--- a/Documents/Alasdair - GDD Sections.docx
+++ b/Documents/Alasdair - GDD Sections.docx
@@ -1,6 +1,6 @@
 
 <file path=word/document.xml><?xml version="1.0" encoding="utf-8"?>
-<w:document xmlns:wpc="http://schemas.microsoft.com/office/word/2010/wordprocessingCanvas" xmlns:mc="http://schemas.openxmlformats.org/markup-compatibility/2006" xmlns:o="urn:schemas-microsoft-com:office:office" xmlns:r="http://schemas.openxmlformats.org/officeDocument/2006/relationships" xmlns:m="http://schemas.openxmlformats.org/officeDocument/2006/math" xmlns:v="urn:schemas-microsoft-com:vml" xmlns:wp14="http://schemas.microsoft.com/office/word/2010/wordprocessingDrawing" xmlns:wp="http://schemas.openxmlformats.org/drawingml/2006/wordprocessingDrawing" xmlns:w10="urn:schemas-microsoft-com:office:word" xmlns:w="http://schemas.openxmlformats.org/wordprocessingml/2006/main" xmlns:w14="http://schemas.microsoft.com/office/word/2010/wordml" xmlns:w15="http://schemas.microsoft.com/office/word/2012/wordml" xmlns:wpg="http://schemas.microsoft.com/office/word/2010/wordprocessingGroup" xmlns:wpi="http://schemas.microsoft.com/office/word/2010/wordprocessingInk" xmlns:wne="http://schemas.microsoft.com/office/word/2006/wordml" xmlns:wps="http://schemas.microsoft.com/office/word/2010/wordprocessingShape" mc:Ignorable="w14 w15 wp14">
+<w:document xmlns:wpc="http://schemas.microsoft.com/office/word/2010/wordprocessingCanvas" xmlns:cx="http://schemas.microsoft.com/office/drawing/2014/chartex" xmlns:cx1="http://schemas.microsoft.com/office/drawing/2015/9/8/chartex" xmlns:mc="http://schemas.openxmlformats.org/markup-compatibility/2006" xmlns:o="urn:schemas-microsoft-com:office:office" xmlns:r="http://schemas.openxmlformats.org/officeDocument/2006/relationships" xmlns:m="http://schemas.openxmlformats.org/officeDocument/2006/math" xmlns:v="urn:schemas-microsoft-com:vml" xmlns:wp14="http://schemas.microsoft.com/office/word/2010/wordprocessingDrawing" xmlns:wp="http://schemas.openxmlformats.org/drawingml/2006/wordprocessingDrawing" xmlns:w10="urn:schemas-microsoft-com:office:word" xmlns:w="http://schemas.openxmlformats.org/wordprocessingml/2006/main" xmlns:w14="http://schemas.microsoft.com/office/word/2010/wordml" xmlns:w15="http://schemas.microsoft.com/office/word/2012/wordml" xmlns:w16se="http://schemas.microsoft.com/office/word/2015/wordml/symex" xmlns:wpg="http://schemas.microsoft.com/office/word/2010/wordprocessingGroup" xmlns:wpi="http://schemas.microsoft.com/office/word/2010/wordprocessingInk" xmlns:wne="http://schemas.microsoft.com/office/word/2006/wordml" xmlns:wps="http://schemas.microsoft.com/office/word/2010/wordprocessingShape" mc:Ignorable="w14 w15 w16se wp14">
   <w:body>
     <w:p>
       <w:pPr>
@@ -41,7 +41,19 @@
         <w:rPr>
           <w:rFonts w:ascii="Cambria" w:hAnsi="Cambria"/>
         </w:rPr>
-        <w:t xml:space="preserve">“Micro Mayhem” puts the player in control of a technologically advanced form of medication, wittingly name “RoboPill”. RoboPill is a new form of medication that was able to be developed due to recent medical advancements. The player’s job, as RoboPill, is to enter the patients system, and destroy all harmful bacteria whilst saving as many healthy cells as possible. </w:t>
+        <w:t>“Micro Mayhem” puts the player in control of a technologically advanced form of medication, wittingly name</w:t>
+      </w:r>
+      <w:r>
+        <w:rPr>
+          <w:rFonts w:ascii="Cambria" w:hAnsi="Cambria"/>
+        </w:rPr>
+        <w:t>d</w:t>
+      </w:r>
+      <w:r>
+        <w:rPr>
+          <w:rFonts w:ascii="Cambria" w:hAnsi="Cambria"/>
+        </w:rPr>
+        <w:t xml:space="preserve"> “RoboPill”. RoboPill is a new form of medication that was able to be developed due to recent medical advancements. The player’s job, as RoboPill, is to enter the patients system, and destroy all harmful bacteria whilst saving as many healthy cells as possible. </w:t>
       </w:r>
       <w:r>
         <w:rPr>
@@ -137,6 +149,7 @@
         <w:rPr>
           <w:rFonts w:ascii="Cambria" w:hAnsi="Cambria"/>
           <w:noProof/>
+          <w:lang w:eastAsia="en-GB"/>
         </w:rPr>
         <mc:AlternateContent>
           <mc:Choice Requires="wps">
@@ -254,6 +267,7 @@
         <w:rPr>
           <w:rFonts w:ascii="Cambria" w:hAnsi="Cambria"/>
           <w:noProof/>
+          <w:lang w:eastAsia="en-GB"/>
         </w:rPr>
         <mc:AlternateContent>
           <mc:Choice Requires="wps">
@@ -397,7 +411,7 @@
                     </pic:cNvPicPr>
                   </pic:nvPicPr>
                   <pic:blipFill>
-                    <a:blip r:embed="rId4" cstate="print">
+                    <a:blip r:embed="rId8" cstate="print">
                       <a:extLst>
                         <a:ext uri="{28A0092B-C50C-407E-A947-70E740481C1C}">
                           <a14:useLocalDpi xmlns:a14="http://schemas.microsoft.com/office/drawing/2010/main" val="0"/>
@@ -466,7 +480,7 @@
                     </pic:cNvPicPr>
                   </pic:nvPicPr>
                   <pic:blipFill>
-                    <a:blip r:embed="rId5" cstate="print">
+                    <a:blip r:embed="rId9" cstate="print">
                       <a:extLst>
                         <a:ext uri="{28A0092B-C50C-407E-A947-70E740481C1C}">
                           <a14:useLocalDpi xmlns:a14="http://schemas.microsoft.com/office/drawing/2010/main" val="0"/>
@@ -521,13 +535,7 @@
         <w:rPr>
           <w:rFonts w:ascii="Cambria" w:hAnsi="Cambria"/>
         </w:rPr>
-        <w:t xml:space="preserve">His right arm, however, features 3 opposable fingers which are able to grip secondary weapons. </w:t>
-      </w:r>
-      <w:r>
-        <w:rPr>
-          <w:rFonts w:ascii="Cambria" w:hAnsi="Cambria"/>
-        </w:rPr>
-        <w:t>Shown below is a comparison between RoboPill’s Mini Gun arm and his wielding arm</w:t>
+        <w:t>His right arm, however, features 3 opposable fingers which are able to grip secondary weapons. Shown below is a comparison between RoboPill’s Mini Gun arm and his wielding arm</w:t>
       </w:r>
       <w:r>
         <w:rPr>
@@ -642,130 +650,15 @@
       <w:pPr>
         <w:rPr>
           <w:rFonts w:ascii="Cambria" w:hAnsi="Cambria"/>
-        </w:rPr>
-      </w:pPr>
-    </w:p>
-    <w:p>
-      <w:pPr>
-        <w:pStyle w:val="Heading2"/>
-        <w:rPr>
-          <w:rFonts w:ascii="Cambria" w:hAnsi="Cambria"/>
-        </w:rPr>
-      </w:pPr>
-      <w:r>
-        <w:rPr>
-          <w:rFonts w:ascii="Cambria" w:hAnsi="Cambria"/>
-        </w:rPr>
-        <w:lastRenderedPageBreak/>
-        <w:tab/>
-        <w:t>Evolution</w:t>
-      </w:r>
-      <w:r>
-        <w:rPr>
-          <w:rFonts w:ascii="Cambria" w:hAnsi="Cambria"/>
-        </w:rPr>
-        <w:t xml:space="preserve"> &amp; Infection Ratio</w:t>
-      </w:r>
-    </w:p>
-    <w:p>
-      <w:pPr>
-        <w:rPr>
-          <w:rFonts w:ascii="Cambria" w:hAnsi="Cambria"/>
-        </w:rPr>
-      </w:pPr>
-      <w:r>
-        <w:rPr>
-          <w:rFonts w:ascii="Cambria" w:hAnsi="Cambria"/>
-        </w:rPr>
-        <w:t xml:space="preserve">Throughout the game, the player will accumulate evolution points which can be used for progression. These points can be used to increase the effectiveness of the player, by increasing damage of certain weapons, unlocking new weapons and increasing the player’s defensive values. </w:t>
-      </w:r>
-    </w:p>
-    <w:p>
-      <w:pPr>
-        <w:rPr>
-          <w:rFonts w:ascii="Cambria" w:hAnsi="Cambria"/>
-        </w:rPr>
-      </w:pPr>
-      <w:r>
-        <w:rPr>
-          <w:rFonts w:ascii="Cambria" w:hAnsi="Cambria"/>
-        </w:rPr>
-        <w:t xml:space="preserve">Each level will provide a set value of evolution points to ensure the player is able to unlock certain features during their play-through. Furthermore, bonus evolution points will be provided depending on how well the player performed during the previous level. </w:t>
-      </w:r>
-    </w:p>
-    <w:p>
-      <w:pPr>
-        <w:rPr>
-          <w:rFonts w:ascii="Cambria" w:hAnsi="Cambria"/>
-        </w:rPr>
-      </w:pPr>
-      <w:r>
-        <w:rPr>
-          <w:rFonts w:ascii="Cambria" w:hAnsi="Cambria"/>
-        </w:rPr>
-        <w:t xml:space="preserve">The “Infection Meter” is a </w:t>
-      </w:r>
-      <w:r>
-        <w:rPr>
-          <w:rFonts w:ascii="Cambria" w:hAnsi="Cambria"/>
-        </w:rPr>
-        <w:t>GUI element used to display the</w:t>
-      </w:r>
-      <w:r>
-        <w:rPr>
-          <w:rFonts w:ascii="Cambria" w:hAnsi="Cambria"/>
-        </w:rPr>
-        <w:t xml:space="preserve"> ratio of good and bad cells that are present in the subject’</w:t>
-      </w:r>
-      <w:r>
-        <w:rPr>
-          <w:rFonts w:ascii="Cambria" w:hAnsi="Cambria"/>
-        </w:rPr>
-        <w:t>s body. When the meter is closer to the left, the subject is in a stable condition, as more healthy cells are present in the body, however, if it travels to the right, this show the subject is unstable, and is near death. If the meter stays here for too long, the subject will die and the player will fail the level.</w:t>
-      </w:r>
-    </w:p>
-    <w:p>
-      <w:pPr>
-        <w:rPr>
-          <w:rFonts w:ascii="Cambria" w:hAnsi="Cambria"/>
-        </w:rPr>
-      </w:pPr>
-      <w:r>
-        <w:rPr>
-          <w:rFonts w:ascii="Cambria" w:hAnsi="Cambria"/>
-        </w:rPr>
-        <w:t>The status of the Infection Meter will also be relayed to the player using in-game global illumination, allowing the player to stay focused instead of staring at GUI elements.</w:t>
-      </w:r>
-    </w:p>
-    <w:p>
-      <w:pPr>
-        <w:rPr>
-          <w:rFonts w:ascii="Cambria" w:hAnsi="Cambria"/>
-        </w:rPr>
-      </w:pPr>
-      <w:r>
-        <w:rPr>
-          <w:rFonts w:ascii="Cambria" w:hAnsi="Cambria"/>
-        </w:rPr>
-        <w:t>At regular intervals, the status of the Infection Meter will be recorded, and used as an average throughout the level to calculate the player’s performance, and subsequently, how many bonus evolution points they are awar</w:t>
-      </w:r>
-      <w:r>
-        <w:rPr>
-          <w:rFonts w:ascii="Cambria" w:hAnsi="Cambria"/>
-        </w:rPr>
-        <w:t>d</w:t>
-      </w:r>
-      <w:r>
-        <w:rPr>
-          <w:rFonts w:ascii="Cambria" w:hAnsi="Cambria"/>
-        </w:rPr>
-        <w:t>ed.</w:t>
-      </w:r>
-      <w:r>
-        <w:rPr>
-          <w:rFonts w:ascii="Cambria" w:hAnsi="Cambria"/>
-        </w:rPr>
-        <w:t xml:space="preserve"> </w:t>
+          <w:caps/>
+          <w:spacing w:val="15"/>
+        </w:rPr>
+      </w:pPr>
+      <w:r>
+        <w:rPr>
+          <w:rFonts w:ascii="Cambria" w:hAnsi="Cambria"/>
+        </w:rPr>
+        <w:br w:type="page"/>
       </w:r>
     </w:p>
     <w:p>
@@ -780,6 +673,372 @@
         <w:rPr>
           <w:rFonts w:ascii="Cambria" w:hAnsi="Cambria"/>
         </w:rPr>
+        <w:lastRenderedPageBreak/>
+        <w:t>Level Design</w:t>
+      </w:r>
+    </w:p>
+    <w:p>
+      <w:pPr>
+        <w:rPr>
+          <w:rFonts w:ascii="Cambria" w:hAnsi="Cambria"/>
+        </w:rPr>
+      </w:pPr>
+      <w:r>
+        <w:rPr>
+          <w:rFonts w:ascii="Cambria" w:hAnsi="Cambria"/>
+        </w:rPr>
+        <w:t>Each level will take place either inside or on top of an organ inside the subject’s body. Some may use the same organ as an en</w:t>
+      </w:r>
+      <w:r>
+        <w:rPr>
+          <w:rFonts w:ascii="Cambria" w:hAnsi="Cambria"/>
+        </w:rPr>
+        <w:t>vironment, however, the following locations of interest should be unique to each level;</w:t>
+      </w:r>
+    </w:p>
+    <w:p>
+      <w:pPr>
+        <w:pStyle w:val="ListParagraph"/>
+        <w:numPr>
+          <w:ilvl w:val="0"/>
+          <w:numId w:val="8"/>
+        </w:numPr>
+        <w:rPr>
+          <w:rFonts w:ascii="Cambria" w:hAnsi="Cambria"/>
+        </w:rPr>
+      </w:pPr>
+      <w:r>
+        <w:rPr>
+          <w:rFonts w:ascii="Cambria" w:hAnsi="Cambria"/>
+        </w:rPr>
+        <w:t>Spawn Points</w:t>
+      </w:r>
+    </w:p>
+    <w:p>
+      <w:pPr>
+        <w:pStyle w:val="ListParagraph"/>
+        <w:numPr>
+          <w:ilvl w:val="1"/>
+          <w:numId w:val="8"/>
+        </w:numPr>
+        <w:rPr>
+          <w:rFonts w:ascii="Cambria" w:hAnsi="Cambria"/>
+        </w:rPr>
+      </w:pPr>
+      <w:r>
+        <w:rPr>
+          <w:rFonts w:ascii="Cambria" w:hAnsi="Cambria"/>
+        </w:rPr>
+        <w:t>Enemy spawn points</w:t>
+      </w:r>
+    </w:p>
+    <w:p>
+      <w:pPr>
+        <w:pStyle w:val="ListParagraph"/>
+        <w:numPr>
+          <w:ilvl w:val="1"/>
+          <w:numId w:val="8"/>
+        </w:numPr>
+        <w:rPr>
+          <w:rFonts w:ascii="Cambria" w:hAnsi="Cambria"/>
+        </w:rPr>
+      </w:pPr>
+      <w:r>
+        <w:rPr>
+          <w:rFonts w:ascii="Cambria" w:hAnsi="Cambria"/>
+        </w:rPr>
+        <w:t>Friendly spawn points</w:t>
+      </w:r>
+    </w:p>
+    <w:p>
+      <w:pPr>
+        <w:pStyle w:val="ListParagraph"/>
+        <w:numPr>
+          <w:ilvl w:val="0"/>
+          <w:numId w:val="8"/>
+        </w:numPr>
+        <w:rPr>
+          <w:rFonts w:ascii="Cambria" w:hAnsi="Cambria"/>
+        </w:rPr>
+      </w:pPr>
+      <w:r>
+        <w:rPr>
+          <w:rFonts w:ascii="Cambria" w:hAnsi="Cambria"/>
+        </w:rPr>
+        <w:t>Environment</w:t>
+      </w:r>
+    </w:p>
+    <w:p>
+      <w:pPr>
+        <w:pStyle w:val="ListParagraph"/>
+        <w:numPr>
+          <w:ilvl w:val="1"/>
+          <w:numId w:val="8"/>
+        </w:numPr>
+        <w:rPr>
+          <w:rFonts w:ascii="Cambria" w:hAnsi="Cambria"/>
+        </w:rPr>
+      </w:pPr>
+      <w:r>
+        <w:rPr>
+          <w:rFonts w:ascii="Cambria" w:hAnsi="Cambria"/>
+        </w:rPr>
+        <w:t>Interactive props</w:t>
+      </w:r>
+    </w:p>
+    <w:p>
+      <w:pPr>
+        <w:pStyle w:val="ListParagraph"/>
+        <w:numPr>
+          <w:ilvl w:val="1"/>
+          <w:numId w:val="8"/>
+        </w:numPr>
+        <w:rPr>
+          <w:rFonts w:ascii="Cambria" w:hAnsi="Cambria"/>
+        </w:rPr>
+      </w:pPr>
+      <w:r>
+        <w:rPr>
+          <w:rFonts w:ascii="Cambria" w:hAnsi="Cambria"/>
+        </w:rPr>
+        <w:t>Obstacles</w:t>
+      </w:r>
+    </w:p>
+    <w:p>
+      <w:pPr>
+        <w:pStyle w:val="ListParagraph"/>
+        <w:numPr>
+          <w:ilvl w:val="0"/>
+          <w:numId w:val="8"/>
+        </w:numPr>
+        <w:rPr>
+          <w:rFonts w:ascii="Cambria" w:hAnsi="Cambria"/>
+        </w:rPr>
+      </w:pPr>
+      <w:r>
+        <w:rPr>
+          <w:rFonts w:ascii="Cambria" w:hAnsi="Cambria"/>
+        </w:rPr>
+        <w:t>Pick-ups</w:t>
+      </w:r>
+    </w:p>
+    <w:p>
+      <w:pPr>
+        <w:pStyle w:val="ListParagraph"/>
+        <w:numPr>
+          <w:ilvl w:val="1"/>
+          <w:numId w:val="8"/>
+        </w:numPr>
+        <w:rPr>
+          <w:rFonts w:ascii="Cambria" w:hAnsi="Cambria"/>
+        </w:rPr>
+      </w:pPr>
+      <w:r>
+        <w:rPr>
+          <w:rFonts w:ascii="Cambria" w:hAnsi="Cambria"/>
+        </w:rPr>
+        <w:t>Ability pick-up locations</w:t>
+      </w:r>
+    </w:p>
+    <w:p>
+      <w:pPr>
+        <w:pStyle w:val="ListParagraph"/>
+        <w:numPr>
+          <w:ilvl w:val="1"/>
+          <w:numId w:val="8"/>
+        </w:numPr>
+        <w:rPr>
+          <w:rFonts w:ascii="Cambria" w:hAnsi="Cambria"/>
+        </w:rPr>
+      </w:pPr>
+      <w:r>
+        <w:rPr>
+          <w:rFonts w:ascii="Cambria" w:hAnsi="Cambria"/>
+        </w:rPr>
+        <w:t>Secondary weapon pick-up locations</w:t>
+      </w:r>
+    </w:p>
+    <w:p>
+      <w:pPr>
+        <w:rPr>
+          <w:rFonts w:ascii="Cambria" w:hAnsi="Cambria"/>
+        </w:rPr>
+      </w:pPr>
+      <w:r>
+        <w:rPr>
+          <w:rFonts w:ascii="Cambria" w:hAnsi="Cambria"/>
+        </w:rPr>
+        <w:t xml:space="preserve">Depending on the environment, the player may be constrained to the bounds of the level. If the level takes place inside an organ, the organ walls should stop the player from straying too far from the action, however, as </w:t>
+      </w:r>
+      <w:r>
+        <w:rPr>
+          <w:rFonts w:ascii="Cambria" w:hAnsi="Cambria"/>
+        </w:rPr>
+        <w:t>the player progresses through the game,</w:t>
+      </w:r>
+      <w:r>
+        <w:rPr>
+          <w:rFonts w:ascii="Cambria" w:hAnsi="Cambria"/>
+        </w:rPr>
+        <w:t xml:space="preserve"> environments may </w:t>
+      </w:r>
+      <w:r>
+        <w:rPr>
+          <w:rFonts w:ascii="Cambria" w:hAnsi="Cambria"/>
+        </w:rPr>
+        <w:t xml:space="preserve">begin to </w:t>
+      </w:r>
+      <w:r>
+        <w:rPr>
+          <w:rFonts w:ascii="Cambria" w:hAnsi="Cambria"/>
+        </w:rPr>
+        <w:t>take place on the outer surface of an organ, increasing complexity for the player as the issue of “falling off the edge” may become a factor.</w:t>
+      </w:r>
+    </w:p>
+    <w:p>
+      <w:pPr>
+        <w:pStyle w:val="Heading2"/>
+        <w:rPr>
+          <w:rFonts w:ascii="Cambria" w:hAnsi="Cambria"/>
+        </w:rPr>
+      </w:pPr>
+      <w:r>
+        <w:rPr>
+          <w:rFonts w:ascii="Cambria" w:hAnsi="Cambria"/>
+        </w:rPr>
+        <w:tab/>
+        <w:t>Evolution &amp; Infection Ratio</w:t>
+      </w:r>
+    </w:p>
+    <w:p>
+      <w:pPr>
+        <w:rPr>
+          <w:rFonts w:ascii="Cambria" w:hAnsi="Cambria"/>
+        </w:rPr>
+      </w:pPr>
+      <w:r>
+        <w:rPr>
+          <w:rFonts w:ascii="Cambria" w:hAnsi="Cambria"/>
+        </w:rPr>
+        <w:t xml:space="preserve">Throughout the game, the player will accumulate evolution points which can be used for progression. These points can be used to increase the effectiveness of the player, by increasing damage of certain weapons, unlocking new weapons and increasing the player’s defensive values. </w:t>
+      </w:r>
+    </w:p>
+    <w:p>
+      <w:pPr>
+        <w:rPr>
+          <w:rFonts w:ascii="Cambria" w:hAnsi="Cambria"/>
+        </w:rPr>
+      </w:pPr>
+      <w:r>
+        <w:rPr>
+          <w:rFonts w:ascii="Cambria" w:hAnsi="Cambria"/>
+        </w:rPr>
+        <w:t xml:space="preserve">Each level will provide a set value of evolution points to ensure the player is able to unlock certain features during their play-through. Furthermore, bonus evolution points will be provided depending on how well the player performed during the previous level. </w:t>
+      </w:r>
+    </w:p>
+    <w:p>
+      <w:pPr>
+        <w:rPr>
+          <w:rFonts w:ascii="Cambria" w:hAnsi="Cambria"/>
+        </w:rPr>
+      </w:pPr>
+      <w:r>
+        <w:rPr>
+          <w:rFonts w:ascii="Cambria" w:hAnsi="Cambria"/>
+        </w:rPr>
+        <w:t xml:space="preserve">The “Infection Meter” is a </w:t>
+      </w:r>
+      <w:r>
+        <w:rPr>
+          <w:rFonts w:ascii="Cambria" w:hAnsi="Cambria"/>
+        </w:rPr>
+        <w:t>GUI element used to display the</w:t>
+      </w:r>
+      <w:r>
+        <w:rPr>
+          <w:rFonts w:ascii="Cambria" w:hAnsi="Cambria"/>
+        </w:rPr>
+        <w:t xml:space="preserve"> ratio of good and bad cells that are present in the subject’</w:t>
+      </w:r>
+      <w:r>
+        <w:rPr>
+          <w:rFonts w:ascii="Cambria" w:hAnsi="Cambria"/>
+        </w:rPr>
+        <w:t>s body. When the meter is closer to the left, the subject is in a stable condition, as more healthy cells are present in the body, however, if it travels to the right, this show the subject is unstable, and is near death. If the meter stays here for too long, the subject will die and the player will fail the level.</w:t>
+      </w:r>
+    </w:p>
+    <w:p>
+      <w:pPr>
+        <w:rPr>
+          <w:rFonts w:ascii="Cambria" w:hAnsi="Cambria"/>
+        </w:rPr>
+      </w:pPr>
+      <w:r>
+        <w:rPr>
+          <w:rFonts w:ascii="Cambria" w:hAnsi="Cambria"/>
+        </w:rPr>
+        <w:t>The status of the Infection Meter will also be relayed to the player using in-game global illumination, allowing the player to stay focused instead of staring at GUI elements.</w:t>
+      </w:r>
+    </w:p>
+    <w:p>
+      <w:pPr>
+        <w:rPr>
+          <w:rFonts w:ascii="Cambria" w:hAnsi="Cambria"/>
+        </w:rPr>
+      </w:pPr>
+      <w:r>
+        <w:rPr>
+          <w:rFonts w:ascii="Cambria" w:hAnsi="Cambria"/>
+        </w:rPr>
+        <w:t>At regular intervals, the status of the Infection Meter will be recorded, and used as an average throughout the level to calculate the player’s performance, and subsequently, how many bonus evolution points they are awar</w:t>
+      </w:r>
+      <w:r>
+        <w:rPr>
+          <w:rFonts w:ascii="Cambria" w:hAnsi="Cambria"/>
+        </w:rPr>
+        <w:t>d</w:t>
+      </w:r>
+      <w:r>
+        <w:rPr>
+          <w:rFonts w:ascii="Cambria" w:hAnsi="Cambria"/>
+        </w:rPr>
+        <w:t>ed.</w:t>
+      </w:r>
+      <w:r>
+        <w:rPr>
+          <w:rFonts w:ascii="Cambria" w:hAnsi="Cambria"/>
+        </w:rPr>
+        <w:t xml:space="preserve"> </w:t>
+      </w:r>
+    </w:p>
+    <w:p>
+      <w:pPr>
+        <w:rPr>
+          <w:rFonts w:ascii="Cambria" w:hAnsi="Cambria"/>
+          <w:caps/>
+          <w:spacing w:val="15"/>
+        </w:rPr>
+      </w:pPr>
+      <w:r>
+        <w:rPr>
+          <w:rFonts w:ascii="Cambria" w:hAnsi="Cambria"/>
+        </w:rPr>
+        <w:br w:type="page"/>
+      </w:r>
+    </w:p>
+    <w:p>
+      <w:pPr>
+        <w:pStyle w:val="Heading2"/>
+        <w:ind w:firstLine="720"/>
+        <w:rPr>
+          <w:rFonts w:ascii="Cambria" w:hAnsi="Cambria"/>
+        </w:rPr>
+      </w:pPr>
+      <w:r>
+        <w:rPr>
+          <w:rFonts w:ascii="Cambria" w:hAnsi="Cambria"/>
+        </w:rPr>
+        <w:lastRenderedPageBreak/>
         <w:t>Navigation</w:t>
       </w:r>
     </w:p>
@@ -827,8 +1086,8 @@
             <v:path o:extrusionok="f" gradientshapeok="t" o:connecttype="rect"/>
             <o:lock v:ext="edit" aspectratio="t"/>
           </v:shapetype>
-          <v:shape id="_x0000_s1026" type="#_x0000_t75" style="position:absolute;margin-left:161.2pt;margin-top:18.4pt;width:262.3pt;height:146.9pt;z-index:251659264;mso-position-horizontal:right;mso-position-horizontal-relative:text;mso-position-vertical:absolute;mso-position-vertical-relative:text">
-            <v:imagedata r:id="rId6" o:title="RoboPillPlasmaGun"/>
+          <v:shape id="_x0000_s1026" type="#_x0000_t75" style="position:absolute;margin-left:372.3pt;margin-top:18.4pt;width:262.3pt;height:146.9pt;z-index:251659264;mso-position-horizontal:right;mso-position-horizontal-relative:text;mso-position-vertical:absolute;mso-position-vertical-relative:text">
+            <v:imagedata r:id="rId10" o:title="RoboPillPlasmaGun"/>
             <w10:wrap type="square"/>
           </v:shape>
         </w:pict>
@@ -928,31 +1187,16 @@
     </w:p>
     <w:p>
       <w:pPr>
-        <w:rPr>
-          <w:rFonts w:ascii="Cambria" w:hAnsi="Cambria"/>
-          <w:caps/>
-          <w:spacing w:val="15"/>
-        </w:rPr>
-      </w:pPr>
-      <w:r>
-        <w:rPr>
-          <w:rFonts w:ascii="Cambria" w:hAnsi="Cambria"/>
-        </w:rPr>
-        <w:br w:type="page"/>
-      </w:r>
-    </w:p>
-    <w:p>
-      <w:pPr>
         <w:pStyle w:val="Heading2"/>
-        <w:rPr>
-          <w:rFonts w:ascii="Cambria" w:hAnsi="Cambria"/>
-        </w:rPr>
-      </w:pPr>
-      <w:r>
-        <w:rPr>
-          <w:rFonts w:ascii="Cambria" w:hAnsi="Cambria"/>
-        </w:rPr>
-        <w:lastRenderedPageBreak/>
+        <w:ind w:firstLine="720"/>
+        <w:rPr>
+          <w:rFonts w:ascii="Cambria" w:hAnsi="Cambria"/>
+        </w:rPr>
+      </w:pPr>
+      <w:r>
+        <w:rPr>
+          <w:rFonts w:ascii="Cambria" w:hAnsi="Cambria"/>
+        </w:rPr>
         <w:t>UI Design</w:t>
       </w:r>
     </w:p>
@@ -968,8 +1212,8 @@
           <w:noProof/>
         </w:rPr>
         <w:pict>
-          <v:shape id="_x0000_s1027" type="#_x0000_t75" style="position:absolute;margin-left:2.05pt;margin-top:96.05pt;width:441.35pt;height:247.95pt;z-index:251661312;mso-position-horizontal-relative:text;mso-position-vertical-relative:text">
-            <v:imagedata r:id="rId7" o:title="MicroMayhem-UI-Layout"/>
+          <v:shape id="_x0000_s1027" type="#_x0000_t75" style="position:absolute;margin-left:2.05pt;margin-top:96.05pt;width:441.35pt;height:247.95pt;z-index:251661312;mso-position-horizontal-relative:text;mso-position-vertical-relative:text" stroked="t" strokecolor="black [3213]">
+            <v:imagedata r:id="rId11" o:title="MicroMayhem-UI-Layout"/>
             <w10:wrap type="square"/>
           </v:shape>
         </w:pict>
@@ -1003,9 +1247,34 @@
     </w:p>
     <w:p>
       <w:pPr>
+        <w:rPr>
+          <w:rFonts w:ascii="Cambria" w:hAnsi="Cambria"/>
+          <w:caps/>
+          <w:color w:val="FFFFFF" w:themeColor="background1"/>
+          <w:spacing w:val="15"/>
+          <w:sz w:val="22"/>
+          <w:szCs w:val="22"/>
+        </w:rPr>
+      </w:pPr>
+      <w:r>
+        <w:rPr>
+          <w:rFonts w:ascii="Cambria" w:hAnsi="Cambria"/>
+        </w:rPr>
+        <w:br w:type="page"/>
+      </w:r>
+    </w:p>
+    <w:p>
+      <w:pPr>
         <w:pStyle w:val="Heading1"/>
-      </w:pPr>
-      <w:r>
+        <w:rPr>
+          <w:rFonts w:ascii="Cambria" w:hAnsi="Cambria"/>
+        </w:rPr>
+      </w:pPr>
+      <w:r>
+        <w:rPr>
+          <w:rFonts w:ascii="Cambria" w:hAnsi="Cambria"/>
+        </w:rPr>
+        <w:lastRenderedPageBreak/>
         <w:t>Requirements</w:t>
       </w:r>
     </w:p>
@@ -1013,25 +1282,644 @@
       <w:pPr>
         <w:pStyle w:val="Heading2"/>
         <w:ind w:firstLine="720"/>
-      </w:pPr>
-      <w:r>
+        <w:rPr>
+          <w:rFonts w:ascii="Cambria" w:hAnsi="Cambria"/>
+        </w:rPr>
+      </w:pPr>
+      <w:r>
+        <w:rPr>
+          <w:rFonts w:ascii="Cambria" w:hAnsi="Cambria"/>
+        </w:rPr>
         <w:t>Functional</w:t>
       </w:r>
     </w:p>
     <w:p>
+      <w:pPr>
+        <w:rPr>
+          <w:rFonts w:ascii="Cambria" w:hAnsi="Cambria"/>
+        </w:rPr>
+      </w:pPr>
+      <w:r>
+        <w:rPr>
+          <w:rFonts w:ascii="Cambria" w:hAnsi="Cambria"/>
+        </w:rPr>
+        <w:t>Functional requirements are a collection of constraints that the game must have implemented, or be capable of, the fully function as specified in the design process. Listed below, these are split into technical requirements and in-game requirements.</w:t>
+      </w:r>
+    </w:p>
+    <w:p>
+      <w:pPr>
+        <w:pStyle w:val="Heading3"/>
+        <w:ind w:firstLine="720"/>
+        <w:rPr>
+          <w:rFonts w:ascii="Cambria" w:hAnsi="Cambria"/>
+        </w:rPr>
+      </w:pPr>
+      <w:r>
+        <w:rPr>
+          <w:rFonts w:ascii="Cambria" w:hAnsi="Cambria"/>
+        </w:rPr>
+        <w:t>Environments</w:t>
+      </w:r>
+      <w:r>
+        <w:rPr>
+          <w:rFonts w:ascii="Cambria" w:hAnsi="Cambria"/>
+        </w:rPr>
+        <w:t xml:space="preserve"> </w:t>
+      </w:r>
+      <w:r>
+        <w:rPr>
+          <w:rFonts w:ascii="Cambria" w:hAnsi="Cambria"/>
+        </w:rPr>
+        <w:t>&amp;</w:t>
+      </w:r>
+      <w:r>
+        <w:rPr>
+          <w:rFonts w:ascii="Cambria" w:hAnsi="Cambria"/>
+        </w:rPr>
+        <w:t xml:space="preserve"> Technical</w:t>
+      </w:r>
+    </w:p>
+    <w:p>
+      <w:pPr>
+        <w:pStyle w:val="ListParagraph"/>
+        <w:numPr>
+          <w:ilvl w:val="0"/>
+          <w:numId w:val="2"/>
+        </w:numPr>
+        <w:rPr>
+          <w:rFonts w:ascii="Cambria" w:hAnsi="Cambria"/>
+        </w:rPr>
+      </w:pPr>
+      <w:r>
+        <w:rPr>
+          <w:rFonts w:ascii="Cambria" w:hAnsi="Cambria"/>
+        </w:rPr>
+        <w:t>The game will be developed using the C# programming language.</w:t>
+      </w:r>
+    </w:p>
+    <w:p>
+      <w:pPr>
+        <w:pStyle w:val="ListParagraph"/>
+        <w:numPr>
+          <w:ilvl w:val="0"/>
+          <w:numId w:val="2"/>
+        </w:numPr>
+        <w:rPr>
+          <w:rFonts w:ascii="Cambria" w:hAnsi="Cambria"/>
+        </w:rPr>
+      </w:pPr>
+      <w:r>
+        <w:rPr>
+          <w:rFonts w:ascii="Cambria" w:hAnsi="Cambria"/>
+        </w:rPr>
+        <w:t>Unity 2017.1 will be used as a development environment.</w:t>
+      </w:r>
+    </w:p>
+    <w:p>
+      <w:pPr>
+        <w:pStyle w:val="ListParagraph"/>
+        <w:numPr>
+          <w:ilvl w:val="0"/>
+          <w:numId w:val="2"/>
+        </w:numPr>
+        <w:rPr>
+          <w:rFonts w:ascii="Cambria" w:hAnsi="Cambria"/>
+        </w:rPr>
+      </w:pPr>
+      <w:r>
+        <w:rPr>
+          <w:rFonts w:ascii="Cambria" w:hAnsi="Cambria"/>
+        </w:rPr>
+        <w:t>Blender v2.79 will be the modelling environment used to develop 3D assets.</w:t>
+      </w:r>
+    </w:p>
+    <w:p>
+      <w:pPr>
+        <w:pStyle w:val="ListParagraph"/>
+        <w:numPr>
+          <w:ilvl w:val="0"/>
+          <w:numId w:val="2"/>
+        </w:numPr>
+        <w:rPr>
+          <w:rFonts w:ascii="Cambria" w:hAnsi="Cambria"/>
+        </w:rPr>
+      </w:pPr>
+      <w:r>
+        <w:rPr>
+          <w:rFonts w:ascii="Cambria" w:hAnsi="Cambria"/>
+        </w:rPr>
+        <w:t>Final build must run on any modern Windows PC.</w:t>
+      </w:r>
+    </w:p>
+    <w:p>
+      <w:pPr>
+        <w:pStyle w:val="Heading3"/>
+        <w:ind w:firstLine="720"/>
+        <w:rPr>
+          <w:rFonts w:ascii="Cambria" w:hAnsi="Cambria"/>
+        </w:rPr>
+      </w:pPr>
+      <w:r>
+        <w:rPr>
+          <w:rFonts w:ascii="Cambria" w:hAnsi="Cambria"/>
+        </w:rPr>
+        <w:t>Gameplay</w:t>
+      </w:r>
+    </w:p>
+    <w:p>
+      <w:pPr>
+        <w:pStyle w:val="ListParagraph"/>
+        <w:numPr>
+          <w:ilvl w:val="0"/>
+          <w:numId w:val="3"/>
+        </w:numPr>
+        <w:rPr>
+          <w:rFonts w:ascii="Cambria" w:hAnsi="Cambria"/>
+        </w:rPr>
+      </w:pPr>
+      <w:r>
+        <w:rPr>
+          <w:rFonts w:ascii="Cambria" w:hAnsi="Cambria"/>
+        </w:rPr>
+        <w:t>The player’s Mini-Gun (Primary Weapon) will fire when the Right Mouse Button is pressed.</w:t>
+      </w:r>
+    </w:p>
+    <w:p>
+      <w:pPr>
+        <w:pStyle w:val="ListParagraph"/>
+        <w:numPr>
+          <w:ilvl w:val="0"/>
+          <w:numId w:val="3"/>
+        </w:numPr>
+        <w:rPr>
+          <w:rFonts w:ascii="Cambria" w:hAnsi="Cambria"/>
+        </w:rPr>
+      </w:pPr>
+      <w:r>
+        <w:rPr>
+          <w:rFonts w:ascii="Cambria" w:hAnsi="Cambria"/>
+        </w:rPr>
+        <w:t>The player’s secondary weapon/ability will be fired/used when the Left Mouse Button is pressed.</w:t>
+      </w:r>
+    </w:p>
+    <w:p>
+      <w:pPr>
+        <w:pStyle w:val="ListParagraph"/>
+        <w:numPr>
+          <w:ilvl w:val="0"/>
+          <w:numId w:val="3"/>
+        </w:numPr>
+        <w:rPr>
+          <w:rFonts w:ascii="Cambria" w:hAnsi="Cambria"/>
+        </w:rPr>
+      </w:pPr>
+      <w:r>
+        <w:rPr>
+          <w:rFonts w:ascii="Cambria" w:hAnsi="Cambria"/>
+        </w:rPr>
+        <w:t>Secondary weapons/abilities must be consumed when ammunition runs out.</w:t>
+      </w:r>
+    </w:p>
+    <w:p>
+      <w:pPr>
+        <w:pStyle w:val="ListParagraph"/>
+        <w:numPr>
+          <w:ilvl w:val="0"/>
+          <w:numId w:val="3"/>
+        </w:numPr>
+        <w:rPr>
+          <w:rFonts w:ascii="Cambria" w:hAnsi="Cambria"/>
+        </w:rPr>
+      </w:pPr>
+      <w:r>
+        <w:rPr>
+          <w:rFonts w:ascii="Cambria" w:hAnsi="Cambria"/>
+        </w:rPr>
+        <w:t>RoboPill’s upper-body must rotate based off of the mouse position.</w:t>
+      </w:r>
+    </w:p>
+    <w:p>
+      <w:pPr>
+        <w:pStyle w:val="ListParagraph"/>
+        <w:numPr>
+          <w:ilvl w:val="0"/>
+          <w:numId w:val="3"/>
+        </w:numPr>
+        <w:rPr>
+          <w:rFonts w:ascii="Cambria" w:hAnsi="Cambria"/>
+        </w:rPr>
+      </w:pPr>
+      <w:r>
+        <w:rPr>
+          <w:rFonts w:ascii="Cambria" w:hAnsi="Cambria"/>
+        </w:rPr>
+        <w:t>RoboPill must move on a fixed axis, ignoring the rotation of his upper-body.</w:t>
+      </w:r>
+    </w:p>
+    <w:p>
+      <w:pPr>
+        <w:pStyle w:val="ListParagraph"/>
+        <w:numPr>
+          <w:ilvl w:val="0"/>
+          <w:numId w:val="3"/>
+        </w:numPr>
+        <w:rPr>
+          <w:rFonts w:ascii="Cambria" w:hAnsi="Cambria"/>
+        </w:rPr>
+      </w:pPr>
+      <w:r>
+        <w:rPr>
+          <w:rFonts w:ascii="Cambria" w:hAnsi="Cambria"/>
+        </w:rPr>
+        <w:t>All damageable items in the scene must be able to take damage and die.</w:t>
+      </w:r>
+    </w:p>
+    <w:p>
+      <w:pPr>
+        <w:pStyle w:val="ListParagraph"/>
+        <w:numPr>
+          <w:ilvl w:val="0"/>
+          <w:numId w:val="3"/>
+        </w:numPr>
+        <w:rPr>
+          <w:rFonts w:ascii="Cambria" w:hAnsi="Cambria"/>
+        </w:rPr>
+      </w:pPr>
+      <w:r>
+        <w:rPr>
+          <w:rFonts w:ascii="Cambria" w:hAnsi="Cambria"/>
+        </w:rPr>
+        <w:t>Infection Meter must be updated each time a cell is destroyed.</w:t>
+      </w:r>
+    </w:p>
+    <w:p>
+      <w:pPr>
+        <w:pStyle w:val="ListParagraph"/>
+        <w:numPr>
+          <w:ilvl w:val="0"/>
+          <w:numId w:val="3"/>
+        </w:numPr>
+        <w:rPr>
+          <w:rFonts w:ascii="Cambria" w:hAnsi="Cambria"/>
+        </w:rPr>
+      </w:pPr>
+      <w:r>
+        <w:rPr>
+          <w:rFonts w:ascii="Cambria" w:hAnsi="Cambria"/>
+        </w:rPr>
+        <w:t>Enemies must follow their assigned AI type.</w:t>
+      </w:r>
+    </w:p>
+    <w:p>
+      <w:pPr>
+        <w:pStyle w:val="ListParagraph"/>
+        <w:numPr>
+          <w:ilvl w:val="0"/>
+          <w:numId w:val="3"/>
+        </w:numPr>
+        <w:rPr>
+          <w:rFonts w:ascii="Cambria" w:hAnsi="Cambria"/>
+        </w:rPr>
+      </w:pPr>
+      <w:r>
+        <w:rPr>
+          <w:rFonts w:ascii="Cambria" w:hAnsi="Cambria"/>
+        </w:rPr>
+        <w:t>Player must die when health runs out.</w:t>
+      </w:r>
+    </w:p>
+    <w:p>
+      <w:pPr>
+        <w:pStyle w:val="ListParagraph"/>
+        <w:numPr>
+          <w:ilvl w:val="0"/>
+          <w:numId w:val="3"/>
+        </w:numPr>
+        <w:rPr>
+          <w:rFonts w:ascii="Cambria" w:hAnsi="Cambria"/>
+        </w:rPr>
+      </w:pPr>
+      <w:r>
+        <w:rPr>
+          <w:rFonts w:ascii="Cambria" w:hAnsi="Cambria"/>
+        </w:rPr>
+        <w:t xml:space="preserve">Explosions must cause damage in a </w:t>
+      </w:r>
+      <w:r>
+        <w:rPr>
+          <w:rFonts w:ascii="Cambria" w:hAnsi="Cambria"/>
+        </w:rPr>
+        <w:t>defined radius.</w:t>
+      </w:r>
+    </w:p>
+    <w:p>
+      <w:pPr>
+        <w:pStyle w:val="Heading2"/>
+        <w:ind w:firstLine="720"/>
+        <w:rPr>
+          <w:rFonts w:ascii="Cambria" w:hAnsi="Cambria"/>
+        </w:rPr>
+      </w:pPr>
+      <w:r>
+        <w:rPr>
+          <w:rFonts w:ascii="Cambria" w:hAnsi="Cambria"/>
+        </w:rPr>
+        <w:t>Non-Functional</w:t>
+      </w:r>
+    </w:p>
+    <w:p>
+      <w:pPr>
+        <w:rPr>
+          <w:rFonts w:ascii="Cambria" w:hAnsi="Cambria"/>
+        </w:rPr>
+      </w:pPr>
+      <w:r>
+        <w:rPr>
+          <w:rFonts w:ascii="Cambria" w:hAnsi="Cambria"/>
+        </w:rPr>
+        <w:t>Non-Functional Requirements are not necessarily required for the game to completely function, however, they may add a drop of immersion and aesthetic that may not have been present before-hand. Such things include high quality sound effects or fine-tuned global lighting. The requirements for th</w:t>
+      </w:r>
+      <w:r>
+        <w:rPr>
+          <w:rFonts w:ascii="Cambria" w:hAnsi="Cambria"/>
+        </w:rPr>
+        <w:t>is game have been listed below.</w:t>
+      </w:r>
+    </w:p>
+    <w:p>
+      <w:pPr>
+        <w:pStyle w:val="Heading3"/>
+        <w:ind w:firstLine="720"/>
+        <w:rPr>
+          <w:rFonts w:ascii="Cambria" w:hAnsi="Cambria"/>
+        </w:rPr>
+      </w:pPr>
+      <w:r>
+        <w:rPr>
+          <w:rFonts w:ascii="Cambria" w:hAnsi="Cambria"/>
+        </w:rPr>
+        <w:t>Audio &amp; Visuals</w:t>
+      </w:r>
+    </w:p>
+    <w:p>
+      <w:pPr>
+        <w:pStyle w:val="ListParagraph"/>
+        <w:numPr>
+          <w:ilvl w:val="0"/>
+          <w:numId w:val="4"/>
+        </w:numPr>
+        <w:rPr>
+          <w:rFonts w:ascii="Cambria" w:hAnsi="Cambria"/>
+        </w:rPr>
+      </w:pPr>
+      <w:r>
+        <w:rPr>
+          <w:rFonts w:ascii="Cambria" w:hAnsi="Cambria"/>
+        </w:rPr>
+        <w:t>The game should include a diverse soundtrack of at least 3 musical pieces.</w:t>
+      </w:r>
+    </w:p>
+    <w:p>
+      <w:pPr>
+        <w:pStyle w:val="ListParagraph"/>
+        <w:numPr>
+          <w:ilvl w:val="0"/>
+          <w:numId w:val="4"/>
+        </w:numPr>
+        <w:rPr>
+          <w:rFonts w:ascii="Cambria" w:hAnsi="Cambria"/>
+        </w:rPr>
+      </w:pPr>
+      <w:r>
+        <w:rPr>
+          <w:rFonts w:ascii="Cambria" w:hAnsi="Cambria"/>
+        </w:rPr>
+        <w:t>Sound effects should be use to notify the player when events have triggered (i.e. Enemies spawning, enemies dying, ammo running out).</w:t>
+      </w:r>
+    </w:p>
+    <w:p>
+      <w:pPr>
+        <w:pStyle w:val="ListParagraph"/>
+        <w:numPr>
+          <w:ilvl w:val="0"/>
+          <w:numId w:val="4"/>
+        </w:numPr>
+        <w:rPr>
+          <w:rFonts w:ascii="Cambria" w:hAnsi="Cambria"/>
+        </w:rPr>
+      </w:pPr>
+      <w:r>
+        <w:rPr>
+          <w:rFonts w:ascii="Cambria" w:hAnsi="Cambria"/>
+        </w:rPr>
+        <w:t>Subtle global lighting</w:t>
+      </w:r>
+      <w:r>
+        <w:rPr>
+          <w:rFonts w:ascii="Cambria" w:hAnsi="Cambria"/>
+        </w:rPr>
+        <w:t xml:space="preserve"> </w:t>
+      </w:r>
+      <w:r>
+        <w:rPr>
+          <w:rFonts w:ascii="Cambria" w:hAnsi="Cambria"/>
+        </w:rPr>
+        <w:t>should reflect the current health of the subject’s body, regarding how many healthy/unhealthy cells are currently alive.</w:t>
+      </w:r>
+    </w:p>
+    <w:p>
+      <w:pPr>
+        <w:pStyle w:val="ListParagraph"/>
+        <w:numPr>
+          <w:ilvl w:val="0"/>
+          <w:numId w:val="4"/>
+        </w:numPr>
+        <w:rPr>
+          <w:rFonts w:ascii="Cambria" w:hAnsi="Cambria"/>
+        </w:rPr>
+      </w:pPr>
+      <w:r>
+        <w:rPr>
+          <w:rFonts w:ascii="Cambria" w:hAnsi="Cambria"/>
+        </w:rPr>
+        <w:t>Particle effects should be used</w:t>
+      </w:r>
+      <w:r>
+        <w:rPr>
+          <w:rFonts w:ascii="Cambria" w:hAnsi="Cambria"/>
+        </w:rPr>
+        <w:t xml:space="preserve"> frequently to display the carnage being caused.</w:t>
+      </w:r>
       <w:bookmarkStart w:id="0" w:name="_GoBack"/>
       <w:bookmarkEnd w:id="0"/>
     </w:p>
     <w:p>
       <w:pPr>
-        <w:pStyle w:val="Heading2"/>
+        <w:pStyle w:val="ListParagraph"/>
+        <w:numPr>
+          <w:ilvl w:val="0"/>
+          <w:numId w:val="4"/>
+        </w:numPr>
+        <w:rPr>
+          <w:rFonts w:ascii="Cambria" w:hAnsi="Cambria"/>
+        </w:rPr>
+      </w:pPr>
+      <w:r>
+        <w:rPr>
+          <w:rFonts w:ascii="Cambria" w:hAnsi="Cambria"/>
+        </w:rPr>
+        <w:t>Cartoon</w:t>
+      </w:r>
+      <w:r>
+        <w:rPr>
+          <w:rFonts w:ascii="Cambria" w:hAnsi="Cambria"/>
+        </w:rPr>
+        <w:t>-like</w:t>
+      </w:r>
+      <w:r>
+        <w:rPr>
+          <w:rFonts w:ascii="Cambria" w:hAnsi="Cambria"/>
+        </w:rPr>
+        <w:t xml:space="preserve"> effects and textures should be used to fit the theme of the game.</w:t>
+      </w:r>
+    </w:p>
+    <w:p>
+      <w:pPr>
+        <w:pStyle w:val="Heading3"/>
         <w:ind w:firstLine="720"/>
-      </w:pPr>
-      <w:r>
-        <w:t>Non-Functional</w:t>
+        <w:rPr>
+          <w:rFonts w:ascii="Cambria" w:hAnsi="Cambria"/>
+        </w:rPr>
+      </w:pPr>
+      <w:r>
+        <w:rPr>
+          <w:rFonts w:ascii="Cambria" w:hAnsi="Cambria"/>
+        </w:rPr>
+        <w:t>Interface</w:t>
+      </w:r>
+    </w:p>
+    <w:p>
+      <w:pPr>
+        <w:pStyle w:val="ListParagraph"/>
+        <w:numPr>
+          <w:ilvl w:val="0"/>
+          <w:numId w:val="5"/>
+        </w:numPr>
+        <w:rPr>
+          <w:rFonts w:ascii="Cambria" w:hAnsi="Cambria"/>
+        </w:rPr>
+      </w:pPr>
+      <w:r>
+        <w:rPr>
+          <w:rFonts w:ascii="Cambria" w:hAnsi="Cambria"/>
+        </w:rPr>
+        <w:t>User Interface should be kept to a minimum to avoid clutter</w:t>
+      </w:r>
+      <w:r>
+        <w:rPr>
+          <w:rFonts w:ascii="Cambria" w:hAnsi="Cambria"/>
+        </w:rPr>
+        <w:t>.</w:t>
+      </w:r>
+    </w:p>
+    <w:p>
+      <w:pPr>
+        <w:pStyle w:val="ListParagraph"/>
+        <w:numPr>
+          <w:ilvl w:val="0"/>
+          <w:numId w:val="5"/>
+        </w:numPr>
+        <w:rPr>
+          <w:rFonts w:ascii="Cambria" w:hAnsi="Cambria"/>
+        </w:rPr>
+      </w:pPr>
+      <w:r>
+        <w:rPr>
+          <w:rFonts w:ascii="Cambria" w:hAnsi="Cambria"/>
+        </w:rPr>
+        <w:t>Displays should be easy to navigate, and avoid showing unnecessary information.</w:t>
+      </w:r>
+    </w:p>
+    <w:p>
+      <w:pPr>
+        <w:pStyle w:val="ListParagraph"/>
+        <w:numPr>
+          <w:ilvl w:val="0"/>
+          <w:numId w:val="5"/>
+        </w:numPr>
+        <w:rPr>
+          <w:rFonts w:ascii="Cambria" w:hAnsi="Cambria"/>
+        </w:rPr>
+      </w:pPr>
+      <w:r>
+        <w:rPr>
+          <w:rFonts w:ascii="Cambria" w:hAnsi="Cambria"/>
+        </w:rPr>
+        <w:t>A general theme should be followed to reduce player confusion</w:t>
+      </w:r>
+      <w:r>
+        <w:rPr>
+          <w:rFonts w:ascii="Cambria" w:hAnsi="Cambria"/>
+        </w:rPr>
+        <w:t>.</w:t>
+      </w:r>
+    </w:p>
+    <w:p>
+      <w:pPr>
+        <w:pStyle w:val="ListParagraph"/>
+        <w:numPr>
+          <w:ilvl w:val="0"/>
+          <w:numId w:val="5"/>
+        </w:numPr>
+        <w:rPr>
+          <w:rFonts w:ascii="Cambria" w:hAnsi="Cambria"/>
+        </w:rPr>
+      </w:pPr>
+      <w:r>
+        <w:rPr>
+          <w:rFonts w:ascii="Cambria" w:hAnsi="Cambria"/>
+        </w:rPr>
+        <w:t xml:space="preserve">Interfaces should scale with the player’s screen </w:t>
+      </w:r>
+      <w:r>
+        <w:rPr>
+          <w:rFonts w:ascii="Cambria" w:hAnsi="Cambria"/>
+        </w:rPr>
+        <w:t>size</w:t>
+      </w:r>
+      <w:r>
+        <w:rPr>
+          <w:rFonts w:ascii="Cambria" w:hAnsi="Cambria"/>
+        </w:rPr>
+        <w:t xml:space="preserve"> to </w:t>
+      </w:r>
+      <w:r>
+        <w:rPr>
+          <w:rFonts w:ascii="Cambria" w:hAnsi="Cambria"/>
+        </w:rPr>
+        <w:t>ensure</w:t>
+      </w:r>
+      <w:r>
+        <w:rPr>
+          <w:rFonts w:ascii="Cambria" w:hAnsi="Cambria"/>
+        </w:rPr>
+        <w:t xml:space="preserve"> consistent gameplay </w:t>
+      </w:r>
+      <w:r>
+        <w:rPr>
+          <w:rFonts w:ascii="Cambria" w:hAnsi="Cambria"/>
+        </w:rPr>
+        <w:t>on</w:t>
+      </w:r>
+      <w:r>
+        <w:rPr>
+          <w:rFonts w:ascii="Cambria" w:hAnsi="Cambria"/>
+        </w:rPr>
+        <w:t xml:space="preserve"> different hardware. </w:t>
       </w:r>
     </w:p>
     <w:sectPr>
+      <w:footerReference w:type="default" r:id="rId12"/>
       <w:pgSz w:w="11906" w:h="16838"/>
       <w:pgMar w:top="1440" w:right="1440" w:bottom="1440" w:left="1440" w:header="708" w:footer="708" w:gutter="0"/>
       <w:cols w:space="708"/>
@@ -1041,8 +1929,868 @@
 </w:document>
 </file>
 
+<file path=word/endnotes.xml><?xml version="1.0" encoding="utf-8"?>
+<w:endnotes xmlns:wpc="http://schemas.microsoft.com/office/word/2010/wordprocessingCanvas" xmlns:cx="http://schemas.microsoft.com/office/drawing/2014/chartex" xmlns:cx1="http://schemas.microsoft.com/office/drawing/2015/9/8/chartex" xmlns:mc="http://schemas.openxmlformats.org/markup-compatibility/2006" xmlns:o="urn:schemas-microsoft-com:office:office" xmlns:r="http://schemas.openxmlformats.org/officeDocument/2006/relationships" xmlns:m="http://schemas.openxmlformats.org/officeDocument/2006/math" xmlns:v="urn:schemas-microsoft-com:vml" xmlns:wp14="http://schemas.microsoft.com/office/word/2010/wordprocessingDrawing" xmlns:wp="http://schemas.openxmlformats.org/drawingml/2006/wordprocessingDrawing" xmlns:w10="urn:schemas-microsoft-com:office:word" xmlns:w="http://schemas.openxmlformats.org/wordprocessingml/2006/main" xmlns:w14="http://schemas.microsoft.com/office/word/2010/wordml" xmlns:w15="http://schemas.microsoft.com/office/word/2012/wordml" xmlns:w16se="http://schemas.microsoft.com/office/word/2015/wordml/symex" xmlns:wpg="http://schemas.microsoft.com/office/word/2010/wordprocessingGroup" xmlns:wpi="http://schemas.microsoft.com/office/word/2010/wordprocessingInk" xmlns:wne="http://schemas.microsoft.com/office/word/2006/wordml" xmlns:wps="http://schemas.microsoft.com/office/word/2010/wordprocessingShape" mc:Ignorable="w14 w15 w16se wp14">
+  <w:endnote w:type="separator" w:id="-1">
+    <w:p>
+      <w:pPr>
+        <w:spacing w:before="0" w:after="0" w:line="240" w:lineRule="auto"/>
+      </w:pPr>
+      <w:r>
+        <w:separator/>
+      </w:r>
+    </w:p>
+  </w:endnote>
+  <w:endnote w:type="continuationSeparator" w:id="0">
+    <w:p>
+      <w:pPr>
+        <w:spacing w:before="0" w:after="0" w:line="240" w:lineRule="auto"/>
+      </w:pPr>
+      <w:r>
+        <w:continuationSeparator/>
+      </w:r>
+    </w:p>
+  </w:endnote>
+</w:endnotes>
+</file>
+
+<file path=word/footer1.xml><?xml version="1.0" encoding="utf-8"?>
+<w:ftr xmlns:wpc="http://schemas.microsoft.com/office/word/2010/wordprocessingCanvas" xmlns:cx="http://schemas.microsoft.com/office/drawing/2014/chartex" xmlns:cx1="http://schemas.microsoft.com/office/drawing/2015/9/8/chartex" xmlns:mc="http://schemas.openxmlformats.org/markup-compatibility/2006" xmlns:o="urn:schemas-microsoft-com:office:office" xmlns:r="http://schemas.openxmlformats.org/officeDocument/2006/relationships" xmlns:m="http://schemas.openxmlformats.org/officeDocument/2006/math" xmlns:v="urn:schemas-microsoft-com:vml" xmlns:wp14="http://schemas.microsoft.com/office/word/2010/wordprocessingDrawing" xmlns:wp="http://schemas.openxmlformats.org/drawingml/2006/wordprocessingDrawing" xmlns:w10="urn:schemas-microsoft-com:office:word" xmlns:w="http://schemas.openxmlformats.org/wordprocessingml/2006/main" xmlns:w14="http://schemas.microsoft.com/office/word/2010/wordml" xmlns:w15="http://schemas.microsoft.com/office/word/2012/wordml" xmlns:w16se="http://schemas.microsoft.com/office/word/2015/wordml/symex" xmlns:wpg="http://schemas.microsoft.com/office/word/2010/wordprocessingGroup" xmlns:wpi="http://schemas.microsoft.com/office/word/2010/wordprocessingInk" xmlns:wne="http://schemas.microsoft.com/office/word/2006/wordml" xmlns:wps="http://schemas.microsoft.com/office/word/2010/wordprocessingShape" mc:Ignorable="w14 w15 w16se wp14">
+  <w:p>
+    <w:pPr>
+      <w:pStyle w:val="Footer"/>
+      <w:pBdr>
+        <w:top w:val="single" w:sz="4" w:space="8" w:color="0070C0" w:themeColor="accent1"/>
+      </w:pBdr>
+      <w:spacing w:before="360"/>
+      <w:contextualSpacing/>
+      <w:jc w:val="right"/>
+      <w:rPr>
+        <w:noProof/>
+        <w:color w:val="404040" w:themeColor="text1" w:themeTint="BF"/>
+      </w:rPr>
+    </w:pPr>
+    <w:r>
+      <w:rPr>
+        <w:noProof/>
+        <w:color w:val="404040" w:themeColor="text1" w:themeTint="BF"/>
+      </w:rPr>
+      <w:fldChar w:fldCharType="begin"/>
+    </w:r>
+    <w:r>
+      <w:rPr>
+        <w:noProof/>
+        <w:color w:val="404040" w:themeColor="text1" w:themeTint="BF"/>
+      </w:rPr>
+      <w:instrText xml:space="preserve"> PAGE   \* MERGEFORMAT </w:instrText>
+    </w:r>
+    <w:r>
+      <w:rPr>
+        <w:noProof/>
+        <w:color w:val="404040" w:themeColor="text1" w:themeTint="BF"/>
+      </w:rPr>
+      <w:fldChar w:fldCharType="separate"/>
+    </w:r>
+    <w:r>
+      <w:rPr>
+        <w:noProof/>
+        <w:color w:val="404040" w:themeColor="text1" w:themeTint="BF"/>
+      </w:rPr>
+      <w:t>4</w:t>
+    </w:r>
+    <w:r>
+      <w:rPr>
+        <w:noProof/>
+        <w:color w:val="404040" w:themeColor="text1" w:themeTint="BF"/>
+      </w:rPr>
+      <w:fldChar w:fldCharType="end"/>
+    </w:r>
+  </w:p>
+  <w:p>
+    <w:pPr>
+      <w:pStyle w:val="Footer"/>
+    </w:pPr>
+  </w:p>
+</w:ftr>
+</file>
+
+<file path=word/footnotes.xml><?xml version="1.0" encoding="utf-8"?>
+<w:footnotes xmlns:wpc="http://schemas.microsoft.com/office/word/2010/wordprocessingCanvas" xmlns:cx="http://schemas.microsoft.com/office/drawing/2014/chartex" xmlns:cx1="http://schemas.microsoft.com/office/drawing/2015/9/8/chartex" xmlns:mc="http://schemas.openxmlformats.org/markup-compatibility/2006" xmlns:o="urn:schemas-microsoft-com:office:office" xmlns:r="http://schemas.openxmlformats.org/officeDocument/2006/relationships" xmlns:m="http://schemas.openxmlformats.org/officeDocument/2006/math" xmlns:v="urn:schemas-microsoft-com:vml" xmlns:wp14="http://schemas.microsoft.com/office/word/2010/wordprocessingDrawing" xmlns:wp="http://schemas.openxmlformats.org/drawingml/2006/wordprocessingDrawing" xmlns:w10="urn:schemas-microsoft-com:office:word" xmlns:w="http://schemas.openxmlformats.org/wordprocessingml/2006/main" xmlns:w14="http://schemas.microsoft.com/office/word/2010/wordml" xmlns:w15="http://schemas.microsoft.com/office/word/2012/wordml" xmlns:w16se="http://schemas.microsoft.com/office/word/2015/wordml/symex" xmlns:wpg="http://schemas.microsoft.com/office/word/2010/wordprocessingGroup" xmlns:wpi="http://schemas.microsoft.com/office/word/2010/wordprocessingInk" xmlns:wne="http://schemas.microsoft.com/office/word/2006/wordml" xmlns:wps="http://schemas.microsoft.com/office/word/2010/wordprocessingShape" mc:Ignorable="w14 w15 w16se wp14">
+  <w:footnote w:type="separator" w:id="-1">
+    <w:p>
+      <w:pPr>
+        <w:spacing w:before="0" w:after="0" w:line="240" w:lineRule="auto"/>
+      </w:pPr>
+      <w:r>
+        <w:separator/>
+      </w:r>
+    </w:p>
+  </w:footnote>
+  <w:footnote w:type="continuationSeparator" w:id="0">
+    <w:p>
+      <w:pPr>
+        <w:spacing w:before="0" w:after="0" w:line="240" w:lineRule="auto"/>
+      </w:pPr>
+      <w:r>
+        <w:continuationSeparator/>
+      </w:r>
+    </w:p>
+  </w:footnote>
+</w:footnotes>
+</file>
+
+<file path=word/numbering.xml><?xml version="1.0" encoding="utf-8"?>
+<w:numbering xmlns:wpc="http://schemas.microsoft.com/office/word/2010/wordprocessingCanvas" xmlns:cx="http://schemas.microsoft.com/office/drawing/2014/chartex" xmlns:cx1="http://schemas.microsoft.com/office/drawing/2015/9/8/chartex" xmlns:mc="http://schemas.openxmlformats.org/markup-compatibility/2006" xmlns:o="urn:schemas-microsoft-com:office:office" xmlns:r="http://schemas.openxmlformats.org/officeDocument/2006/relationships" xmlns:m="http://schemas.openxmlformats.org/officeDocument/2006/math" xmlns:v="urn:schemas-microsoft-com:vml" xmlns:wp14="http://schemas.microsoft.com/office/word/2010/wordprocessingDrawing" xmlns:wp="http://schemas.openxmlformats.org/drawingml/2006/wordprocessingDrawing" xmlns:w10="urn:schemas-microsoft-com:office:word" xmlns:w="http://schemas.openxmlformats.org/wordprocessingml/2006/main" xmlns:w14="http://schemas.microsoft.com/office/word/2010/wordml" xmlns:w15="http://schemas.microsoft.com/office/word/2012/wordml" xmlns:w16se="http://schemas.microsoft.com/office/word/2015/wordml/symex" xmlns:wpg="http://schemas.microsoft.com/office/word/2010/wordprocessingGroup" xmlns:wpi="http://schemas.microsoft.com/office/word/2010/wordprocessingInk" xmlns:wne="http://schemas.microsoft.com/office/word/2006/wordml" xmlns:wps="http://schemas.microsoft.com/office/word/2010/wordprocessingShape" mc:Ignorable="w14 w15 w16se wp14">
+  <w:abstractNum w:abstractNumId="0" w15:restartNumberingAfterBreak="0">
+    <w:nsid w:val="20080F33"/>
+    <w:multiLevelType w:val="hybridMultilevel"/>
+    <w:tmpl w:val="8222DE0C"/>
+    <w:lvl w:ilvl="0" w:tplc="0809000F">
+      <w:start w:val="1"/>
+      <w:numFmt w:val="decimal"/>
+      <w:lvlText w:val="%1."/>
+      <w:lvlJc w:val="left"/>
+      <w:pPr>
+        <w:ind w:left="720" w:hanging="360"/>
+      </w:pPr>
+    </w:lvl>
+    <w:lvl w:ilvl="1" w:tplc="08090019" w:tentative="1">
+      <w:start w:val="1"/>
+      <w:numFmt w:val="lowerLetter"/>
+      <w:lvlText w:val="%2."/>
+      <w:lvlJc w:val="left"/>
+      <w:pPr>
+        <w:ind w:left="1440" w:hanging="360"/>
+      </w:pPr>
+    </w:lvl>
+    <w:lvl w:ilvl="2" w:tplc="0809001B" w:tentative="1">
+      <w:start w:val="1"/>
+      <w:numFmt w:val="lowerRoman"/>
+      <w:lvlText w:val="%3."/>
+      <w:lvlJc w:val="right"/>
+      <w:pPr>
+        <w:ind w:left="2160" w:hanging="180"/>
+      </w:pPr>
+    </w:lvl>
+    <w:lvl w:ilvl="3" w:tplc="0809000F" w:tentative="1">
+      <w:start w:val="1"/>
+      <w:numFmt w:val="decimal"/>
+      <w:lvlText w:val="%4."/>
+      <w:lvlJc w:val="left"/>
+      <w:pPr>
+        <w:ind w:left="2880" w:hanging="360"/>
+      </w:pPr>
+    </w:lvl>
+    <w:lvl w:ilvl="4" w:tplc="08090019" w:tentative="1">
+      <w:start w:val="1"/>
+      <w:numFmt w:val="lowerLetter"/>
+      <w:lvlText w:val="%5."/>
+      <w:lvlJc w:val="left"/>
+      <w:pPr>
+        <w:ind w:left="3600" w:hanging="360"/>
+      </w:pPr>
+    </w:lvl>
+    <w:lvl w:ilvl="5" w:tplc="0809001B" w:tentative="1">
+      <w:start w:val="1"/>
+      <w:numFmt w:val="lowerRoman"/>
+      <w:lvlText w:val="%6."/>
+      <w:lvlJc w:val="right"/>
+      <w:pPr>
+        <w:ind w:left="4320" w:hanging="180"/>
+      </w:pPr>
+    </w:lvl>
+    <w:lvl w:ilvl="6" w:tplc="0809000F" w:tentative="1">
+      <w:start w:val="1"/>
+      <w:numFmt w:val="decimal"/>
+      <w:lvlText w:val="%7."/>
+      <w:lvlJc w:val="left"/>
+      <w:pPr>
+        <w:ind w:left="5040" w:hanging="360"/>
+      </w:pPr>
+    </w:lvl>
+    <w:lvl w:ilvl="7" w:tplc="08090019" w:tentative="1">
+      <w:start w:val="1"/>
+      <w:numFmt w:val="lowerLetter"/>
+      <w:lvlText w:val="%8."/>
+      <w:lvlJc w:val="left"/>
+      <w:pPr>
+        <w:ind w:left="5760" w:hanging="360"/>
+      </w:pPr>
+    </w:lvl>
+    <w:lvl w:ilvl="8" w:tplc="0809001B" w:tentative="1">
+      <w:start w:val="1"/>
+      <w:numFmt w:val="lowerRoman"/>
+      <w:lvlText w:val="%9."/>
+      <w:lvlJc w:val="right"/>
+      <w:pPr>
+        <w:ind w:left="6480" w:hanging="180"/>
+      </w:pPr>
+    </w:lvl>
+  </w:abstractNum>
+  <w:abstractNum w:abstractNumId="1" w15:restartNumberingAfterBreak="0">
+    <w:nsid w:val="4BFF2BF7"/>
+    <w:multiLevelType w:val="hybridMultilevel"/>
+    <w:tmpl w:val="DDD00310"/>
+    <w:lvl w:ilvl="0" w:tplc="0809000F">
+      <w:start w:val="1"/>
+      <w:numFmt w:val="decimal"/>
+      <w:lvlText w:val="%1."/>
+      <w:lvlJc w:val="left"/>
+      <w:pPr>
+        <w:ind w:left="720" w:hanging="360"/>
+      </w:pPr>
+    </w:lvl>
+    <w:lvl w:ilvl="1" w:tplc="08090019" w:tentative="1">
+      <w:start w:val="1"/>
+      <w:numFmt w:val="lowerLetter"/>
+      <w:lvlText w:val="%2."/>
+      <w:lvlJc w:val="left"/>
+      <w:pPr>
+        <w:ind w:left="1440" w:hanging="360"/>
+      </w:pPr>
+    </w:lvl>
+    <w:lvl w:ilvl="2" w:tplc="0809001B" w:tentative="1">
+      <w:start w:val="1"/>
+      <w:numFmt w:val="lowerRoman"/>
+      <w:lvlText w:val="%3."/>
+      <w:lvlJc w:val="right"/>
+      <w:pPr>
+        <w:ind w:left="2160" w:hanging="180"/>
+      </w:pPr>
+    </w:lvl>
+    <w:lvl w:ilvl="3" w:tplc="0809000F" w:tentative="1">
+      <w:start w:val="1"/>
+      <w:numFmt w:val="decimal"/>
+      <w:lvlText w:val="%4."/>
+      <w:lvlJc w:val="left"/>
+      <w:pPr>
+        <w:ind w:left="2880" w:hanging="360"/>
+      </w:pPr>
+    </w:lvl>
+    <w:lvl w:ilvl="4" w:tplc="08090019" w:tentative="1">
+      <w:start w:val="1"/>
+      <w:numFmt w:val="lowerLetter"/>
+      <w:lvlText w:val="%5."/>
+      <w:lvlJc w:val="left"/>
+      <w:pPr>
+        <w:ind w:left="3600" w:hanging="360"/>
+      </w:pPr>
+    </w:lvl>
+    <w:lvl w:ilvl="5" w:tplc="0809001B" w:tentative="1">
+      <w:start w:val="1"/>
+      <w:numFmt w:val="lowerRoman"/>
+      <w:lvlText w:val="%6."/>
+      <w:lvlJc w:val="right"/>
+      <w:pPr>
+        <w:ind w:left="4320" w:hanging="180"/>
+      </w:pPr>
+    </w:lvl>
+    <w:lvl w:ilvl="6" w:tplc="0809000F" w:tentative="1">
+      <w:start w:val="1"/>
+      <w:numFmt w:val="decimal"/>
+      <w:lvlText w:val="%7."/>
+      <w:lvlJc w:val="left"/>
+      <w:pPr>
+        <w:ind w:left="5040" w:hanging="360"/>
+      </w:pPr>
+    </w:lvl>
+    <w:lvl w:ilvl="7" w:tplc="08090019" w:tentative="1">
+      <w:start w:val="1"/>
+      <w:numFmt w:val="lowerLetter"/>
+      <w:lvlText w:val="%8."/>
+      <w:lvlJc w:val="left"/>
+      <w:pPr>
+        <w:ind w:left="5760" w:hanging="360"/>
+      </w:pPr>
+    </w:lvl>
+    <w:lvl w:ilvl="8" w:tplc="0809001B" w:tentative="1">
+      <w:start w:val="1"/>
+      <w:numFmt w:val="lowerRoman"/>
+      <w:lvlText w:val="%9."/>
+      <w:lvlJc w:val="right"/>
+      <w:pPr>
+        <w:ind w:left="6480" w:hanging="180"/>
+      </w:pPr>
+    </w:lvl>
+  </w:abstractNum>
+  <w:abstractNum w:abstractNumId="2" w15:restartNumberingAfterBreak="0">
+    <w:nsid w:val="4F203EC6"/>
+    <w:multiLevelType w:val="hybridMultilevel"/>
+    <w:tmpl w:val="04AEC1E2"/>
+    <w:lvl w:ilvl="0" w:tplc="0809000F">
+      <w:start w:val="1"/>
+      <w:numFmt w:val="decimal"/>
+      <w:lvlText w:val="%1."/>
+      <w:lvlJc w:val="left"/>
+      <w:pPr>
+        <w:ind w:left="720" w:hanging="360"/>
+      </w:pPr>
+      <w:rPr>
+        <w:rFonts w:hint="default"/>
+      </w:rPr>
+    </w:lvl>
+    <w:lvl w:ilvl="1" w:tplc="08090019">
+      <w:start w:val="1"/>
+      <w:numFmt w:val="lowerLetter"/>
+      <w:lvlText w:val="%2."/>
+      <w:lvlJc w:val="left"/>
+      <w:pPr>
+        <w:ind w:left="1440" w:hanging="360"/>
+      </w:pPr>
+    </w:lvl>
+    <w:lvl w:ilvl="2" w:tplc="0809001B" w:tentative="1">
+      <w:start w:val="1"/>
+      <w:numFmt w:val="lowerRoman"/>
+      <w:lvlText w:val="%3."/>
+      <w:lvlJc w:val="right"/>
+      <w:pPr>
+        <w:ind w:left="2160" w:hanging="180"/>
+      </w:pPr>
+    </w:lvl>
+    <w:lvl w:ilvl="3" w:tplc="0809000F" w:tentative="1">
+      <w:start w:val="1"/>
+      <w:numFmt w:val="decimal"/>
+      <w:lvlText w:val="%4."/>
+      <w:lvlJc w:val="left"/>
+      <w:pPr>
+        <w:ind w:left="2880" w:hanging="360"/>
+      </w:pPr>
+    </w:lvl>
+    <w:lvl w:ilvl="4" w:tplc="08090019" w:tentative="1">
+      <w:start w:val="1"/>
+      <w:numFmt w:val="lowerLetter"/>
+      <w:lvlText w:val="%5."/>
+      <w:lvlJc w:val="left"/>
+      <w:pPr>
+        <w:ind w:left="3600" w:hanging="360"/>
+      </w:pPr>
+    </w:lvl>
+    <w:lvl w:ilvl="5" w:tplc="0809001B" w:tentative="1">
+      <w:start w:val="1"/>
+      <w:numFmt w:val="lowerRoman"/>
+      <w:lvlText w:val="%6."/>
+      <w:lvlJc w:val="right"/>
+      <w:pPr>
+        <w:ind w:left="4320" w:hanging="180"/>
+      </w:pPr>
+    </w:lvl>
+    <w:lvl w:ilvl="6" w:tplc="0809000F" w:tentative="1">
+      <w:start w:val="1"/>
+      <w:numFmt w:val="decimal"/>
+      <w:lvlText w:val="%7."/>
+      <w:lvlJc w:val="left"/>
+      <w:pPr>
+        <w:ind w:left="5040" w:hanging="360"/>
+      </w:pPr>
+    </w:lvl>
+    <w:lvl w:ilvl="7" w:tplc="08090019" w:tentative="1">
+      <w:start w:val="1"/>
+      <w:numFmt w:val="lowerLetter"/>
+      <w:lvlText w:val="%8."/>
+      <w:lvlJc w:val="left"/>
+      <w:pPr>
+        <w:ind w:left="5760" w:hanging="360"/>
+      </w:pPr>
+    </w:lvl>
+    <w:lvl w:ilvl="8" w:tplc="0809001B" w:tentative="1">
+      <w:start w:val="1"/>
+      <w:numFmt w:val="lowerRoman"/>
+      <w:lvlText w:val="%9."/>
+      <w:lvlJc w:val="right"/>
+      <w:pPr>
+        <w:ind w:left="6480" w:hanging="180"/>
+      </w:pPr>
+    </w:lvl>
+  </w:abstractNum>
+  <w:abstractNum w:abstractNumId="3" w15:restartNumberingAfterBreak="0">
+    <w:nsid w:val="615E2124"/>
+    <w:multiLevelType w:val="hybridMultilevel"/>
+    <w:tmpl w:val="2020E926"/>
+    <w:lvl w:ilvl="0" w:tplc="08090001">
+      <w:start w:val="1"/>
+      <w:numFmt w:val="bullet"/>
+      <w:lvlText w:val=""/>
+      <w:lvlJc w:val="left"/>
+      <w:pPr>
+        <w:ind w:left="720" w:hanging="360"/>
+      </w:pPr>
+      <w:rPr>
+        <w:rFonts w:ascii="Symbol" w:hAnsi="Symbol" w:hint="default"/>
+      </w:rPr>
+    </w:lvl>
+    <w:lvl w:ilvl="1" w:tplc="08090019" w:tentative="1">
+      <w:start w:val="1"/>
+      <w:numFmt w:val="lowerLetter"/>
+      <w:lvlText w:val="%2."/>
+      <w:lvlJc w:val="left"/>
+      <w:pPr>
+        <w:ind w:left="1440" w:hanging="360"/>
+      </w:pPr>
+    </w:lvl>
+    <w:lvl w:ilvl="2" w:tplc="0809001B" w:tentative="1">
+      <w:start w:val="1"/>
+      <w:numFmt w:val="lowerRoman"/>
+      <w:lvlText w:val="%3."/>
+      <w:lvlJc w:val="right"/>
+      <w:pPr>
+        <w:ind w:left="2160" w:hanging="180"/>
+      </w:pPr>
+    </w:lvl>
+    <w:lvl w:ilvl="3" w:tplc="0809000F" w:tentative="1">
+      <w:start w:val="1"/>
+      <w:numFmt w:val="decimal"/>
+      <w:lvlText w:val="%4."/>
+      <w:lvlJc w:val="left"/>
+      <w:pPr>
+        <w:ind w:left="2880" w:hanging="360"/>
+      </w:pPr>
+    </w:lvl>
+    <w:lvl w:ilvl="4" w:tplc="08090019" w:tentative="1">
+      <w:start w:val="1"/>
+      <w:numFmt w:val="lowerLetter"/>
+      <w:lvlText w:val="%5."/>
+      <w:lvlJc w:val="left"/>
+      <w:pPr>
+        <w:ind w:left="3600" w:hanging="360"/>
+      </w:pPr>
+    </w:lvl>
+    <w:lvl w:ilvl="5" w:tplc="0809001B" w:tentative="1">
+      <w:start w:val="1"/>
+      <w:numFmt w:val="lowerRoman"/>
+      <w:lvlText w:val="%6."/>
+      <w:lvlJc w:val="right"/>
+      <w:pPr>
+        <w:ind w:left="4320" w:hanging="180"/>
+      </w:pPr>
+    </w:lvl>
+    <w:lvl w:ilvl="6" w:tplc="0809000F" w:tentative="1">
+      <w:start w:val="1"/>
+      <w:numFmt w:val="decimal"/>
+      <w:lvlText w:val="%7."/>
+      <w:lvlJc w:val="left"/>
+      <w:pPr>
+        <w:ind w:left="5040" w:hanging="360"/>
+      </w:pPr>
+    </w:lvl>
+    <w:lvl w:ilvl="7" w:tplc="08090019" w:tentative="1">
+      <w:start w:val="1"/>
+      <w:numFmt w:val="lowerLetter"/>
+      <w:lvlText w:val="%8."/>
+      <w:lvlJc w:val="left"/>
+      <w:pPr>
+        <w:ind w:left="5760" w:hanging="360"/>
+      </w:pPr>
+    </w:lvl>
+    <w:lvl w:ilvl="8" w:tplc="0809001B" w:tentative="1">
+      <w:start w:val="1"/>
+      <w:numFmt w:val="lowerRoman"/>
+      <w:lvlText w:val="%9."/>
+      <w:lvlJc w:val="right"/>
+      <w:pPr>
+        <w:ind w:left="6480" w:hanging="180"/>
+      </w:pPr>
+    </w:lvl>
+  </w:abstractNum>
+  <w:abstractNum w:abstractNumId="4" w15:restartNumberingAfterBreak="0">
+    <w:nsid w:val="6B03287D"/>
+    <w:multiLevelType w:val="hybridMultilevel"/>
+    <w:tmpl w:val="E86C2722"/>
+    <w:lvl w:ilvl="0" w:tplc="0809000F">
+      <w:start w:val="1"/>
+      <w:numFmt w:val="decimal"/>
+      <w:lvlText w:val="%1."/>
+      <w:lvlJc w:val="left"/>
+      <w:pPr>
+        <w:ind w:left="720" w:hanging="360"/>
+      </w:pPr>
+    </w:lvl>
+    <w:lvl w:ilvl="1" w:tplc="08090019" w:tentative="1">
+      <w:start w:val="1"/>
+      <w:numFmt w:val="lowerLetter"/>
+      <w:lvlText w:val="%2."/>
+      <w:lvlJc w:val="left"/>
+      <w:pPr>
+        <w:ind w:left="1440" w:hanging="360"/>
+      </w:pPr>
+    </w:lvl>
+    <w:lvl w:ilvl="2" w:tplc="0809001B" w:tentative="1">
+      <w:start w:val="1"/>
+      <w:numFmt w:val="lowerRoman"/>
+      <w:lvlText w:val="%3."/>
+      <w:lvlJc w:val="right"/>
+      <w:pPr>
+        <w:ind w:left="2160" w:hanging="180"/>
+      </w:pPr>
+    </w:lvl>
+    <w:lvl w:ilvl="3" w:tplc="0809000F" w:tentative="1">
+      <w:start w:val="1"/>
+      <w:numFmt w:val="decimal"/>
+      <w:lvlText w:val="%4."/>
+      <w:lvlJc w:val="left"/>
+      <w:pPr>
+        <w:ind w:left="2880" w:hanging="360"/>
+      </w:pPr>
+    </w:lvl>
+    <w:lvl w:ilvl="4" w:tplc="08090019" w:tentative="1">
+      <w:start w:val="1"/>
+      <w:numFmt w:val="lowerLetter"/>
+      <w:lvlText w:val="%5."/>
+      <w:lvlJc w:val="left"/>
+      <w:pPr>
+        <w:ind w:left="3600" w:hanging="360"/>
+      </w:pPr>
+    </w:lvl>
+    <w:lvl w:ilvl="5" w:tplc="0809001B" w:tentative="1">
+      <w:start w:val="1"/>
+      <w:numFmt w:val="lowerRoman"/>
+      <w:lvlText w:val="%6."/>
+      <w:lvlJc w:val="right"/>
+      <w:pPr>
+        <w:ind w:left="4320" w:hanging="180"/>
+      </w:pPr>
+    </w:lvl>
+    <w:lvl w:ilvl="6" w:tplc="0809000F" w:tentative="1">
+      <w:start w:val="1"/>
+      <w:numFmt w:val="decimal"/>
+      <w:lvlText w:val="%7."/>
+      <w:lvlJc w:val="left"/>
+      <w:pPr>
+        <w:ind w:left="5040" w:hanging="360"/>
+      </w:pPr>
+    </w:lvl>
+    <w:lvl w:ilvl="7" w:tplc="08090019" w:tentative="1">
+      <w:start w:val="1"/>
+      <w:numFmt w:val="lowerLetter"/>
+      <w:lvlText w:val="%8."/>
+      <w:lvlJc w:val="left"/>
+      <w:pPr>
+        <w:ind w:left="5760" w:hanging="360"/>
+      </w:pPr>
+    </w:lvl>
+    <w:lvl w:ilvl="8" w:tplc="0809001B" w:tentative="1">
+      <w:start w:val="1"/>
+      <w:numFmt w:val="lowerRoman"/>
+      <w:lvlText w:val="%9."/>
+      <w:lvlJc w:val="right"/>
+      <w:pPr>
+        <w:ind w:left="6480" w:hanging="180"/>
+      </w:pPr>
+    </w:lvl>
+  </w:abstractNum>
+  <w:abstractNum w:abstractNumId="5" w15:restartNumberingAfterBreak="0">
+    <w:nsid w:val="709C6F23"/>
+    <w:multiLevelType w:val="hybridMultilevel"/>
+    <w:tmpl w:val="A05A0F9E"/>
+    <w:lvl w:ilvl="0" w:tplc="0809000F">
+      <w:start w:val="1"/>
+      <w:numFmt w:val="decimal"/>
+      <w:lvlText w:val="%1."/>
+      <w:lvlJc w:val="left"/>
+      <w:pPr>
+        <w:ind w:left="720" w:hanging="360"/>
+      </w:pPr>
+    </w:lvl>
+    <w:lvl w:ilvl="1" w:tplc="08090019" w:tentative="1">
+      <w:start w:val="1"/>
+      <w:numFmt w:val="lowerLetter"/>
+      <w:lvlText w:val="%2."/>
+      <w:lvlJc w:val="left"/>
+      <w:pPr>
+        <w:ind w:left="1440" w:hanging="360"/>
+      </w:pPr>
+    </w:lvl>
+    <w:lvl w:ilvl="2" w:tplc="0809001B" w:tentative="1">
+      <w:start w:val="1"/>
+      <w:numFmt w:val="lowerRoman"/>
+      <w:lvlText w:val="%3."/>
+      <w:lvlJc w:val="right"/>
+      <w:pPr>
+        <w:ind w:left="2160" w:hanging="180"/>
+      </w:pPr>
+    </w:lvl>
+    <w:lvl w:ilvl="3" w:tplc="0809000F" w:tentative="1">
+      <w:start w:val="1"/>
+      <w:numFmt w:val="decimal"/>
+      <w:lvlText w:val="%4."/>
+      <w:lvlJc w:val="left"/>
+      <w:pPr>
+        <w:ind w:left="2880" w:hanging="360"/>
+      </w:pPr>
+    </w:lvl>
+    <w:lvl w:ilvl="4" w:tplc="08090019" w:tentative="1">
+      <w:start w:val="1"/>
+      <w:numFmt w:val="lowerLetter"/>
+      <w:lvlText w:val="%5."/>
+      <w:lvlJc w:val="left"/>
+      <w:pPr>
+        <w:ind w:left="3600" w:hanging="360"/>
+      </w:pPr>
+    </w:lvl>
+    <w:lvl w:ilvl="5" w:tplc="0809001B" w:tentative="1">
+      <w:start w:val="1"/>
+      <w:numFmt w:val="lowerRoman"/>
+      <w:lvlText w:val="%6."/>
+      <w:lvlJc w:val="right"/>
+      <w:pPr>
+        <w:ind w:left="4320" w:hanging="180"/>
+      </w:pPr>
+    </w:lvl>
+    <w:lvl w:ilvl="6" w:tplc="0809000F" w:tentative="1">
+      <w:start w:val="1"/>
+      <w:numFmt w:val="decimal"/>
+      <w:lvlText w:val="%7."/>
+      <w:lvlJc w:val="left"/>
+      <w:pPr>
+        <w:ind w:left="5040" w:hanging="360"/>
+      </w:pPr>
+    </w:lvl>
+    <w:lvl w:ilvl="7" w:tplc="08090019" w:tentative="1">
+      <w:start w:val="1"/>
+      <w:numFmt w:val="lowerLetter"/>
+      <w:lvlText w:val="%8."/>
+      <w:lvlJc w:val="left"/>
+      <w:pPr>
+        <w:ind w:left="5760" w:hanging="360"/>
+      </w:pPr>
+    </w:lvl>
+    <w:lvl w:ilvl="8" w:tplc="0809001B" w:tentative="1">
+      <w:start w:val="1"/>
+      <w:numFmt w:val="lowerRoman"/>
+      <w:lvlText w:val="%9."/>
+      <w:lvlJc w:val="right"/>
+      <w:pPr>
+        <w:ind w:left="6480" w:hanging="180"/>
+      </w:pPr>
+    </w:lvl>
+  </w:abstractNum>
+  <w:abstractNum w:abstractNumId="6" w15:restartNumberingAfterBreak="0">
+    <w:nsid w:val="71010F85"/>
+    <w:multiLevelType w:val="hybridMultilevel"/>
+    <w:tmpl w:val="33107088"/>
+    <w:lvl w:ilvl="0" w:tplc="08090001">
+      <w:start w:val="1"/>
+      <w:numFmt w:val="bullet"/>
+      <w:lvlText w:val=""/>
+      <w:lvlJc w:val="left"/>
+      <w:pPr>
+        <w:ind w:left="720" w:hanging="360"/>
+      </w:pPr>
+      <w:rPr>
+        <w:rFonts w:ascii="Symbol" w:hAnsi="Symbol" w:hint="default"/>
+      </w:rPr>
+    </w:lvl>
+    <w:lvl w:ilvl="1" w:tplc="08090003" w:tentative="1">
+      <w:start w:val="1"/>
+      <w:numFmt w:val="bullet"/>
+      <w:lvlText w:val="o"/>
+      <w:lvlJc w:val="left"/>
+      <w:pPr>
+        <w:ind w:left="1440" w:hanging="360"/>
+      </w:pPr>
+      <w:rPr>
+        <w:rFonts w:ascii="Courier New" w:hAnsi="Courier New" w:cs="Courier New" w:hint="default"/>
+      </w:rPr>
+    </w:lvl>
+    <w:lvl w:ilvl="2" w:tplc="08090005" w:tentative="1">
+      <w:start w:val="1"/>
+      <w:numFmt w:val="bullet"/>
+      <w:lvlText w:val=""/>
+      <w:lvlJc w:val="left"/>
+      <w:pPr>
+        <w:ind w:left="2160" w:hanging="360"/>
+      </w:pPr>
+      <w:rPr>
+        <w:rFonts w:ascii="Wingdings" w:hAnsi="Wingdings" w:hint="default"/>
+      </w:rPr>
+    </w:lvl>
+    <w:lvl w:ilvl="3" w:tplc="08090001" w:tentative="1">
+      <w:start w:val="1"/>
+      <w:numFmt w:val="bullet"/>
+      <w:lvlText w:val=""/>
+      <w:lvlJc w:val="left"/>
+      <w:pPr>
+        <w:ind w:left="2880" w:hanging="360"/>
+      </w:pPr>
+      <w:rPr>
+        <w:rFonts w:ascii="Symbol" w:hAnsi="Symbol" w:hint="default"/>
+      </w:rPr>
+    </w:lvl>
+    <w:lvl w:ilvl="4" w:tplc="08090003" w:tentative="1">
+      <w:start w:val="1"/>
+      <w:numFmt w:val="bullet"/>
+      <w:lvlText w:val="o"/>
+      <w:lvlJc w:val="left"/>
+      <w:pPr>
+        <w:ind w:left="3600" w:hanging="360"/>
+      </w:pPr>
+      <w:rPr>
+        <w:rFonts w:ascii="Courier New" w:hAnsi="Courier New" w:cs="Courier New" w:hint="default"/>
+      </w:rPr>
+    </w:lvl>
+    <w:lvl w:ilvl="5" w:tplc="08090005" w:tentative="1">
+      <w:start w:val="1"/>
+      <w:numFmt w:val="bullet"/>
+      <w:lvlText w:val=""/>
+      <w:lvlJc w:val="left"/>
+      <w:pPr>
+        <w:ind w:left="4320" w:hanging="360"/>
+      </w:pPr>
+      <w:rPr>
+        <w:rFonts w:ascii="Wingdings" w:hAnsi="Wingdings" w:hint="default"/>
+      </w:rPr>
+    </w:lvl>
+    <w:lvl w:ilvl="6" w:tplc="08090001" w:tentative="1">
+      <w:start w:val="1"/>
+      <w:numFmt w:val="bullet"/>
+      <w:lvlText w:val=""/>
+      <w:lvlJc w:val="left"/>
+      <w:pPr>
+        <w:ind w:left="5040" w:hanging="360"/>
+      </w:pPr>
+      <w:rPr>
+        <w:rFonts w:ascii="Symbol" w:hAnsi="Symbol" w:hint="default"/>
+      </w:rPr>
+    </w:lvl>
+    <w:lvl w:ilvl="7" w:tplc="08090003" w:tentative="1">
+      <w:start w:val="1"/>
+      <w:numFmt w:val="bullet"/>
+      <w:lvlText w:val="o"/>
+      <w:lvlJc w:val="left"/>
+      <w:pPr>
+        <w:ind w:left="5760" w:hanging="360"/>
+      </w:pPr>
+      <w:rPr>
+        <w:rFonts w:ascii="Courier New" w:hAnsi="Courier New" w:cs="Courier New" w:hint="default"/>
+      </w:rPr>
+    </w:lvl>
+    <w:lvl w:ilvl="8" w:tplc="08090005" w:tentative="1">
+      <w:start w:val="1"/>
+      <w:numFmt w:val="bullet"/>
+      <w:lvlText w:val=""/>
+      <w:lvlJc w:val="left"/>
+      <w:pPr>
+        <w:ind w:left="6480" w:hanging="360"/>
+      </w:pPr>
+      <w:rPr>
+        <w:rFonts w:ascii="Wingdings" w:hAnsi="Wingdings" w:hint="default"/>
+      </w:rPr>
+    </w:lvl>
+  </w:abstractNum>
+  <w:abstractNum w:abstractNumId="7" w15:restartNumberingAfterBreak="0">
+    <w:nsid w:val="75D65F7A"/>
+    <w:multiLevelType w:val="hybridMultilevel"/>
+    <w:tmpl w:val="31E2F68A"/>
+    <w:lvl w:ilvl="0" w:tplc="0809000F">
+      <w:start w:val="1"/>
+      <w:numFmt w:val="decimal"/>
+      <w:lvlText w:val="%1."/>
+      <w:lvlJc w:val="left"/>
+      <w:pPr>
+        <w:ind w:left="720" w:hanging="360"/>
+      </w:pPr>
+    </w:lvl>
+    <w:lvl w:ilvl="1" w:tplc="08090019" w:tentative="1">
+      <w:start w:val="1"/>
+      <w:numFmt w:val="lowerLetter"/>
+      <w:lvlText w:val="%2."/>
+      <w:lvlJc w:val="left"/>
+      <w:pPr>
+        <w:ind w:left="1440" w:hanging="360"/>
+      </w:pPr>
+    </w:lvl>
+    <w:lvl w:ilvl="2" w:tplc="0809001B" w:tentative="1">
+      <w:start w:val="1"/>
+      <w:numFmt w:val="lowerRoman"/>
+      <w:lvlText w:val="%3."/>
+      <w:lvlJc w:val="right"/>
+      <w:pPr>
+        <w:ind w:left="2160" w:hanging="180"/>
+      </w:pPr>
+    </w:lvl>
+    <w:lvl w:ilvl="3" w:tplc="0809000F" w:tentative="1">
+      <w:start w:val="1"/>
+      <w:numFmt w:val="decimal"/>
+      <w:lvlText w:val="%4."/>
+      <w:lvlJc w:val="left"/>
+      <w:pPr>
+        <w:ind w:left="2880" w:hanging="360"/>
+      </w:pPr>
+    </w:lvl>
+    <w:lvl w:ilvl="4" w:tplc="08090019" w:tentative="1">
+      <w:start w:val="1"/>
+      <w:numFmt w:val="lowerLetter"/>
+      <w:lvlText w:val="%5."/>
+      <w:lvlJc w:val="left"/>
+      <w:pPr>
+        <w:ind w:left="3600" w:hanging="360"/>
+      </w:pPr>
+    </w:lvl>
+    <w:lvl w:ilvl="5" w:tplc="0809001B" w:tentative="1">
+      <w:start w:val="1"/>
+      <w:numFmt w:val="lowerRoman"/>
+      <w:lvlText w:val="%6."/>
+      <w:lvlJc w:val="right"/>
+      <w:pPr>
+        <w:ind w:left="4320" w:hanging="180"/>
+      </w:pPr>
+    </w:lvl>
+    <w:lvl w:ilvl="6" w:tplc="0809000F" w:tentative="1">
+      <w:start w:val="1"/>
+      <w:numFmt w:val="decimal"/>
+      <w:lvlText w:val="%7."/>
+      <w:lvlJc w:val="left"/>
+      <w:pPr>
+        <w:ind w:left="5040" w:hanging="360"/>
+      </w:pPr>
+    </w:lvl>
+    <w:lvl w:ilvl="7" w:tplc="08090019" w:tentative="1">
+      <w:start w:val="1"/>
+      <w:numFmt w:val="lowerLetter"/>
+      <w:lvlText w:val="%8."/>
+      <w:lvlJc w:val="left"/>
+      <w:pPr>
+        <w:ind w:left="5760" w:hanging="360"/>
+      </w:pPr>
+    </w:lvl>
+    <w:lvl w:ilvl="8" w:tplc="0809001B" w:tentative="1">
+      <w:start w:val="1"/>
+      <w:numFmt w:val="lowerRoman"/>
+      <w:lvlText w:val="%9."/>
+      <w:lvlJc w:val="right"/>
+      <w:pPr>
+        <w:ind w:left="6480" w:hanging="180"/>
+      </w:pPr>
+    </w:lvl>
+  </w:abstractNum>
+  <w:num w:numId="1">
+    <w:abstractNumId w:val="6"/>
+  </w:num>
+  <w:num w:numId="2">
+    <w:abstractNumId w:val="5"/>
+  </w:num>
+  <w:num w:numId="3">
+    <w:abstractNumId w:val="1"/>
+  </w:num>
+  <w:num w:numId="4">
+    <w:abstractNumId w:val="7"/>
+  </w:num>
+  <w:num w:numId="5">
+    <w:abstractNumId w:val="0"/>
+  </w:num>
+  <w:num w:numId="6">
+    <w:abstractNumId w:val="4"/>
+  </w:num>
+  <w:num w:numId="7">
+    <w:abstractNumId w:val="3"/>
+  </w:num>
+  <w:num w:numId="8">
+    <w:abstractNumId w:val="2"/>
+  </w:num>
+</w:numbering>
+</file>
+
 <file path=word/styles.xml><?xml version="1.0" encoding="utf-8"?>
-<w:styles xmlns:mc="http://schemas.openxmlformats.org/markup-compatibility/2006" xmlns:r="http://schemas.openxmlformats.org/officeDocument/2006/relationships" xmlns:w="http://schemas.openxmlformats.org/wordprocessingml/2006/main" xmlns:w14="http://schemas.microsoft.com/office/word/2010/wordml" xmlns:w15="http://schemas.microsoft.com/office/word/2012/wordml" mc:Ignorable="w14 w15">
+<w:styles xmlns:mc="http://schemas.openxmlformats.org/markup-compatibility/2006" xmlns:r="http://schemas.openxmlformats.org/officeDocument/2006/relationships" xmlns:w="http://schemas.openxmlformats.org/wordprocessingml/2006/main" xmlns:w14="http://schemas.microsoft.com/office/word/2010/wordml" xmlns:w15="http://schemas.microsoft.com/office/word/2012/wordml" xmlns:w16se="http://schemas.microsoft.com/office/word/2015/wordml/symex" mc:Ignorable="w14 w15 w16se">
   <w:docDefaults>
     <w:rPrDefault>
       <w:rPr>
@@ -1089,7 +2837,7 @@
     <w:lsdException w:name="footnote text" w:semiHidden="1" w:unhideWhenUsed="1"/>
     <w:lsdException w:name="annotation text" w:semiHidden="1" w:unhideWhenUsed="1"/>
     <w:lsdException w:name="header" w:semiHidden="1" w:unhideWhenUsed="1"/>
-    <w:lsdException w:name="footer" w:semiHidden="1" w:unhideWhenUsed="1"/>
+    <w:lsdException w:name="footer" w:semiHidden="1" w:unhideWhenUsed="1" w:qFormat="1"/>
     <w:lsdException w:name="index heading" w:semiHidden="1" w:unhideWhenUsed="1"/>
     <w:lsdException w:name="caption" w:semiHidden="1" w:uiPriority="35" w:unhideWhenUsed="1" w:qFormat="1"/>
     <w:lsdException w:name="table of figures" w:semiHidden="1" w:unhideWhenUsed="1"/>
@@ -1444,12 +3192,12 @@
     <w:rsid w:val="00831038"/>
     <w:pPr>
       <w:pBdr>
-        <w:top w:val="single" w:sz="24" w:space="0" w:color="5B9BD5" w:themeColor="accent1"/>
-        <w:left w:val="single" w:sz="24" w:space="0" w:color="5B9BD5" w:themeColor="accent1"/>
-        <w:bottom w:val="single" w:sz="24" w:space="0" w:color="5B9BD5" w:themeColor="accent1"/>
-        <w:right w:val="single" w:sz="24" w:space="0" w:color="5B9BD5" w:themeColor="accent1"/>
+        <w:top w:val="single" w:sz="24" w:space="0" w:color="0070C0" w:themeColor="accent1"/>
+        <w:left w:val="single" w:sz="24" w:space="0" w:color="0070C0" w:themeColor="accent1"/>
+        <w:bottom w:val="single" w:sz="24" w:space="0" w:color="0070C0" w:themeColor="accent1"/>
+        <w:right w:val="single" w:sz="24" w:space="0" w:color="0070C0" w:themeColor="accent1"/>
       </w:pBdr>
-      <w:shd w:val="clear" w:color="auto" w:fill="5B9BD5" w:themeFill="accent1"/>
+      <w:shd w:val="clear" w:color="auto" w:fill="0070C0" w:themeFill="accent1"/>
       <w:spacing w:after="0"/>
       <w:outlineLvl w:val="0"/>
     </w:pPr>
@@ -1472,12 +3220,12 @@
     <w:rsid w:val="00831038"/>
     <w:pPr>
       <w:pBdr>
-        <w:top w:val="single" w:sz="24" w:space="0" w:color="DEEAF6" w:themeColor="accent1" w:themeTint="33"/>
-        <w:left w:val="single" w:sz="24" w:space="0" w:color="DEEAF6" w:themeColor="accent1" w:themeTint="33"/>
-        <w:bottom w:val="single" w:sz="24" w:space="0" w:color="DEEAF6" w:themeColor="accent1" w:themeTint="33"/>
-        <w:right w:val="single" w:sz="24" w:space="0" w:color="DEEAF6" w:themeColor="accent1" w:themeTint="33"/>
+        <w:top w:val="single" w:sz="24" w:space="0" w:color="BFE4FF" w:themeColor="accent1" w:themeTint="33"/>
+        <w:left w:val="single" w:sz="24" w:space="0" w:color="BFE4FF" w:themeColor="accent1" w:themeTint="33"/>
+        <w:bottom w:val="single" w:sz="24" w:space="0" w:color="BFE4FF" w:themeColor="accent1" w:themeTint="33"/>
+        <w:right w:val="single" w:sz="24" w:space="0" w:color="BFE4FF" w:themeColor="accent1" w:themeTint="33"/>
       </w:pBdr>
-      <w:shd w:val="clear" w:color="auto" w:fill="DEEAF6" w:themeFill="accent1" w:themeFillTint="33"/>
+      <w:shd w:val="clear" w:color="auto" w:fill="BFE4FF" w:themeFill="accent1" w:themeFillTint="33"/>
       <w:spacing w:after="0"/>
       <w:outlineLvl w:val="1"/>
     </w:pPr>
@@ -1492,20 +3240,19 @@
     <w:next w:val="Normal"/>
     <w:link w:val="Heading3Char"/>
     <w:uiPriority w:val="9"/>
-    <w:semiHidden/>
     <w:unhideWhenUsed/>
     <w:qFormat/>
     <w:rsid w:val="00831038"/>
     <w:pPr>
       <w:pBdr>
-        <w:top w:val="single" w:sz="6" w:space="2" w:color="5B9BD5" w:themeColor="accent1"/>
+        <w:top w:val="single" w:sz="6" w:space="2" w:color="0070C0" w:themeColor="accent1"/>
       </w:pBdr>
       <w:spacing w:before="300" w:after="0"/>
       <w:outlineLvl w:val="2"/>
     </w:pPr>
     <w:rPr>
       <w:caps/>
-      <w:color w:val="1F4D78" w:themeColor="accent1" w:themeShade="7F"/>
+      <w:color w:val="00375F" w:themeColor="accent1" w:themeShade="7F"/>
       <w:spacing w:val="15"/>
     </w:rPr>
   </w:style>
@@ -1521,14 +3268,14 @@
     <w:rsid w:val="00831038"/>
     <w:pPr>
       <w:pBdr>
-        <w:top w:val="dotted" w:sz="6" w:space="2" w:color="5B9BD5" w:themeColor="accent1"/>
+        <w:top w:val="dotted" w:sz="6" w:space="2" w:color="0070C0" w:themeColor="accent1"/>
       </w:pBdr>
       <w:spacing w:before="200" w:after="0"/>
       <w:outlineLvl w:val="3"/>
     </w:pPr>
     <w:rPr>
       <w:caps/>
-      <w:color w:val="2E74B5" w:themeColor="accent1" w:themeShade="BF"/>
+      <w:color w:val="00538F" w:themeColor="accent1" w:themeShade="BF"/>
       <w:spacing w:val="10"/>
     </w:rPr>
   </w:style>
@@ -1544,14 +3291,14 @@
     <w:rsid w:val="00831038"/>
     <w:pPr>
       <w:pBdr>
-        <w:bottom w:val="single" w:sz="6" w:space="1" w:color="5B9BD5" w:themeColor="accent1"/>
+        <w:bottom w:val="single" w:sz="6" w:space="1" w:color="0070C0" w:themeColor="accent1"/>
       </w:pBdr>
       <w:spacing w:before="200" w:after="0"/>
       <w:outlineLvl w:val="4"/>
     </w:pPr>
     <w:rPr>
       <w:caps/>
-      <w:color w:val="2E74B5" w:themeColor="accent1" w:themeShade="BF"/>
+      <w:color w:val="00538F" w:themeColor="accent1" w:themeShade="BF"/>
       <w:spacing w:val="10"/>
     </w:rPr>
   </w:style>
@@ -1567,14 +3314,14 @@
     <w:rsid w:val="00831038"/>
     <w:pPr>
       <w:pBdr>
-        <w:bottom w:val="dotted" w:sz="6" w:space="1" w:color="5B9BD5" w:themeColor="accent1"/>
+        <w:bottom w:val="dotted" w:sz="6" w:space="1" w:color="0070C0" w:themeColor="accent1"/>
       </w:pBdr>
       <w:spacing w:before="200" w:after="0"/>
       <w:outlineLvl w:val="5"/>
     </w:pPr>
     <w:rPr>
       <w:caps/>
-      <w:color w:val="2E74B5" w:themeColor="accent1" w:themeShade="BF"/>
+      <w:color w:val="00538F" w:themeColor="accent1" w:themeShade="BF"/>
       <w:spacing w:val="10"/>
     </w:rPr>
   </w:style>
@@ -1594,7 +3341,7 @@
     </w:pPr>
     <w:rPr>
       <w:caps/>
-      <w:color w:val="2E74B5" w:themeColor="accent1" w:themeShade="BF"/>
+      <w:color w:val="00538F" w:themeColor="accent1" w:themeShade="BF"/>
       <w:spacing w:val="10"/>
     </w:rPr>
   </w:style>
@@ -1681,7 +3428,7 @@
       <w:spacing w:val="15"/>
       <w:sz w:val="22"/>
       <w:szCs w:val="22"/>
-      <w:shd w:val="clear" w:color="auto" w:fill="5B9BD5" w:themeFill="accent1"/>
+      <w:shd w:val="clear" w:color="auto" w:fill="0070C0" w:themeFill="accent1"/>
     </w:rPr>
   </w:style>
   <w:style w:type="character" w:customStyle="1" w:styleId="Heading2Char">
@@ -1693,7 +3440,7 @@
     <w:rPr>
       <w:caps/>
       <w:spacing w:val="15"/>
-      <w:shd w:val="clear" w:color="auto" w:fill="DEEAF6" w:themeFill="accent1" w:themeFillTint="33"/>
+      <w:shd w:val="clear" w:color="auto" w:fill="BFE4FF" w:themeFill="accent1" w:themeFillTint="33"/>
     </w:rPr>
   </w:style>
   <w:style w:type="character" w:customStyle="1" w:styleId="Heading3Char">
@@ -1701,11 +3448,10 @@
     <w:basedOn w:val="DefaultParagraphFont"/>
     <w:link w:val="Heading3"/>
     <w:uiPriority w:val="9"/>
-    <w:semiHidden/>
     <w:rsid w:val="00831038"/>
     <w:rPr>
       <w:caps/>
-      <w:color w:val="1F4D78" w:themeColor="accent1" w:themeShade="7F"/>
+      <w:color w:val="00375F" w:themeColor="accent1" w:themeShade="7F"/>
       <w:spacing w:val="15"/>
     </w:rPr>
   </w:style>
@@ -1718,7 +3464,7 @@
     <w:rsid w:val="00831038"/>
     <w:rPr>
       <w:caps/>
-      <w:color w:val="2E74B5" w:themeColor="accent1" w:themeShade="BF"/>
+      <w:color w:val="00538F" w:themeColor="accent1" w:themeShade="BF"/>
       <w:spacing w:val="10"/>
     </w:rPr>
   </w:style>
@@ -1731,7 +3477,7 @@
     <w:rsid w:val="00831038"/>
     <w:rPr>
       <w:caps/>
-      <w:color w:val="2E74B5" w:themeColor="accent1" w:themeShade="BF"/>
+      <w:color w:val="00538F" w:themeColor="accent1" w:themeShade="BF"/>
       <w:spacing w:val="10"/>
     </w:rPr>
   </w:style>
@@ -1744,7 +3490,7 @@
     <w:rsid w:val="00831038"/>
     <w:rPr>
       <w:caps/>
-      <w:color w:val="2E74B5" w:themeColor="accent1" w:themeShade="BF"/>
+      <w:color w:val="00538F" w:themeColor="accent1" w:themeShade="BF"/>
       <w:spacing w:val="10"/>
     </w:rPr>
   </w:style>
@@ -1757,7 +3503,7 @@
     <w:rsid w:val="00831038"/>
     <w:rPr>
       <w:caps/>
-      <w:color w:val="2E74B5" w:themeColor="accent1" w:themeShade="BF"/>
+      <w:color w:val="00538F" w:themeColor="accent1" w:themeShade="BF"/>
       <w:spacing w:val="10"/>
     </w:rPr>
   </w:style>
@@ -1802,7 +3548,7 @@
     <w:rPr>
       <w:b/>
       <w:bCs/>
-      <w:color w:val="2E74B5" w:themeColor="accent1" w:themeShade="BF"/>
+      <w:color w:val="00538F" w:themeColor="accent1" w:themeShade="BF"/>
       <w:sz w:val="16"/>
       <w:szCs w:val="16"/>
     </w:rPr>
@@ -1821,7 +3567,7 @@
     <w:rPr>
       <w:rFonts w:asciiTheme="majorHAnsi" w:eastAsiaTheme="majorEastAsia" w:hAnsiTheme="majorHAnsi" w:cstheme="majorBidi"/>
       <w:caps/>
-      <w:color w:val="5B9BD5" w:themeColor="accent1"/>
+      <w:color w:val="0070C0" w:themeColor="accent1"/>
       <w:spacing w:val="10"/>
       <w:sz w:val="52"/>
       <w:szCs w:val="52"/>
@@ -1836,7 +3582,7 @@
     <w:rPr>
       <w:rFonts w:asciiTheme="majorHAnsi" w:eastAsiaTheme="majorEastAsia" w:hAnsiTheme="majorHAnsi" w:cstheme="majorBidi"/>
       <w:caps/>
-      <w:color w:val="5B9BD5" w:themeColor="accent1"/>
+      <w:color w:val="0070C0" w:themeColor="accent1"/>
       <w:spacing w:val="10"/>
       <w:sz w:val="52"/>
       <w:szCs w:val="52"/>
@@ -1892,7 +3638,7 @@
     <w:rsid w:val="00831038"/>
     <w:rPr>
       <w:caps/>
-      <w:color w:val="1F4D78" w:themeColor="accent1" w:themeShade="7F"/>
+      <w:color w:val="00375F" w:themeColor="accent1" w:themeShade="7F"/>
       <w:spacing w:val="5"/>
     </w:rPr>
   </w:style>
@@ -1947,7 +3693,7 @@
       <w:jc w:val="center"/>
     </w:pPr>
     <w:rPr>
-      <w:color w:val="5B9BD5" w:themeColor="accent1"/>
+      <w:color w:val="0070C0" w:themeColor="accent1"/>
       <w:sz w:val="24"/>
       <w:szCs w:val="24"/>
     </w:rPr>
@@ -1959,7 +3705,7 @@
     <w:uiPriority w:val="30"/>
     <w:rsid w:val="00831038"/>
     <w:rPr>
-      <w:color w:val="5B9BD5" w:themeColor="accent1"/>
+      <w:color w:val="0070C0" w:themeColor="accent1"/>
       <w:sz w:val="24"/>
       <w:szCs w:val="24"/>
     </w:rPr>
@@ -1972,7 +3718,7 @@
     <w:rPr>
       <w:i/>
       <w:iCs/>
-      <w:color w:val="1F4D78" w:themeColor="accent1" w:themeShade="7F"/>
+      <w:color w:val="00375F" w:themeColor="accent1" w:themeShade="7F"/>
     </w:rPr>
   </w:style>
   <w:style w:type="character" w:styleId="IntenseEmphasis">
@@ -1984,7 +3730,7 @@
       <w:b/>
       <w:bCs/>
       <w:caps/>
-      <w:color w:val="1F4D78" w:themeColor="accent1" w:themeShade="7F"/>
+      <w:color w:val="00375F" w:themeColor="accent1" w:themeShade="7F"/>
       <w:spacing w:val="10"/>
     </w:rPr>
   </w:style>
@@ -1996,7 +3742,7 @@
     <w:rPr>
       <w:b/>
       <w:bCs/>
-      <w:color w:val="5B9BD5" w:themeColor="accent1"/>
+      <w:color w:val="0070C0" w:themeColor="accent1"/>
     </w:rPr>
   </w:style>
   <w:style w:type="character" w:styleId="IntenseReference">
@@ -2010,7 +3756,7 @@
       <w:i/>
       <w:iCs/>
       <w:caps/>
-      <w:color w:val="5B9BD5" w:themeColor="accent1"/>
+      <w:color w:val="0070C0" w:themeColor="accent1"/>
     </w:rPr>
   </w:style>
   <w:style w:type="character" w:styleId="BookTitle">
@@ -2039,13 +3785,69 @@
       <w:outlineLvl w:val="9"/>
     </w:pPr>
   </w:style>
+  <w:style w:type="paragraph" w:styleId="ListParagraph">
+    <w:name w:val="List Paragraph"/>
+    <w:basedOn w:val="Normal"/>
+    <w:uiPriority w:val="34"/>
+    <w:qFormat/>
+    <w:rsid w:val="00D6479C"/>
+    <w:pPr>
+      <w:ind w:left="720"/>
+      <w:contextualSpacing/>
+    </w:pPr>
+  </w:style>
+  <w:style w:type="paragraph" w:styleId="Header">
+    <w:name w:val="header"/>
+    <w:basedOn w:val="Normal"/>
+    <w:link w:val="HeaderChar"/>
+    <w:uiPriority w:val="99"/>
+    <w:unhideWhenUsed/>
+    <w:rsid w:val="00940BF1"/>
+    <w:pPr>
+      <w:tabs>
+        <w:tab w:val="center" w:pos="4513"/>
+        <w:tab w:val="right" w:pos="9026"/>
+      </w:tabs>
+      <w:spacing w:before="0" w:after="0" w:line="240" w:lineRule="auto"/>
+    </w:pPr>
+  </w:style>
+  <w:style w:type="character" w:customStyle="1" w:styleId="HeaderChar">
+    <w:name w:val="Header Char"/>
+    <w:basedOn w:val="DefaultParagraphFont"/>
+    <w:link w:val="Header"/>
+    <w:uiPriority w:val="99"/>
+    <w:rsid w:val="00940BF1"/>
+  </w:style>
+  <w:style w:type="paragraph" w:styleId="Footer">
+    <w:name w:val="footer"/>
+    <w:basedOn w:val="Normal"/>
+    <w:link w:val="FooterChar"/>
+    <w:uiPriority w:val="99"/>
+    <w:unhideWhenUsed/>
+    <w:qFormat/>
+    <w:rsid w:val="00940BF1"/>
+    <w:pPr>
+      <w:tabs>
+        <w:tab w:val="center" w:pos="4513"/>
+        <w:tab w:val="right" w:pos="9026"/>
+      </w:tabs>
+      <w:spacing w:before="0" w:after="0" w:line="240" w:lineRule="auto"/>
+    </w:pPr>
+  </w:style>
+  <w:style w:type="character" w:customStyle="1" w:styleId="FooterChar">
+    <w:name w:val="Footer Char"/>
+    <w:basedOn w:val="DefaultParagraphFont"/>
+    <w:link w:val="Footer"/>
+    <w:uiPriority w:val="99"/>
+    <w:rsid w:val="00940BF1"/>
+  </w:style>
 </w:styles>
 </file>
 
 <file path=word/theme/theme1.xml><?xml version="1.0" encoding="utf-8"?>
 <a:theme xmlns:a="http://schemas.openxmlformats.org/drawingml/2006/main" name="Office Theme">
   <a:themeElements>
-    <a:clrScheme name="Office">
+    <a:clrScheme name="Custom 3">
       <a:dk1>
         <a:sysClr val="windowText" lastClr="000000"/>
       </a:dk1>
@@ -2053,34 +3855,34 @@
         <a:sysClr val="window" lastClr="FFFFFF"/>
       </a:lt1>
       <a:dk2>
-        <a:srgbClr val="44546A"/>
+        <a:srgbClr val="632E62"/>
       </a:dk2>
       <a:lt2>
-        <a:srgbClr val="E7E6E6"/>
+        <a:srgbClr val="EAE5EB"/>
       </a:lt2>
       <a:accent1>
-        <a:srgbClr val="5B9BD5"/>
+        <a:srgbClr val="0070C0"/>
       </a:accent1>
       <a:accent2>
-        <a:srgbClr val="ED7D31"/>
+        <a:srgbClr val="00B0F0"/>
       </a:accent2>
       <a:accent3>
-        <a:srgbClr val="A5A5A5"/>
+        <a:srgbClr val="755DD9"/>
       </a:accent3>
       <a:accent4>
-        <a:srgbClr val="FFC000"/>
+        <a:srgbClr val="665EB8"/>
       </a:accent4>
       <a:accent5>
-        <a:srgbClr val="4472C4"/>
+        <a:srgbClr val="45A5ED"/>
       </a:accent5>
       <a:accent6>
-        <a:srgbClr val="70AD47"/>
+        <a:srgbClr val="5982DB"/>
       </a:accent6>
       <a:hlink>
-        <a:srgbClr val="0563C1"/>
+        <a:srgbClr val="0066FF"/>
       </a:hlink>
       <a:folHlink>
-        <a:srgbClr val="954F72"/>
+        <a:srgbClr val="666699"/>
       </a:folHlink>
     </a:clrScheme>
     <a:fontScheme name="Office">
@@ -2301,4 +4103,16 @@
     </a:ext>
   </a:extLst>
 </a:theme>
+</file>
+
+<file path=customXml/item1.xml><?xml version="1.0" encoding="utf-8"?>
+<b:Sources xmlns:b="http://schemas.openxmlformats.org/officeDocument/2006/bibliography" xmlns="http://schemas.openxmlformats.org/officeDocument/2006/bibliography" SelectedStyle="\APASixthEditionOfficeOnline.xsl" StyleName="APA" Version="6"/>
+</file>
+
+<file path=customXml/itemProps1.xml><?xml version="1.0" encoding="utf-8"?>
+<ds:datastoreItem xmlns:ds="http://schemas.openxmlformats.org/officeDocument/2006/customXml" ds:itemID="{160B6628-C188-4B5F-AE4D-ABA5C7C83D06}">
+  <ds:schemaRefs>
+    <ds:schemaRef ds:uri="http://schemas.openxmlformats.org/officeDocument/2006/bibliography"/>
+  </ds:schemaRefs>
+</ds:datastoreItem>
 </file>